--- a/Evaluations of Courses/BCPR301.docx
+++ b/Evaluations of Courses/BCPR301.docx
@@ -29,13 +29,44 @@
     </w:p>
     <w:p>
       <w:r>
-        <w:t>Design patterns are extremely useful for advanced programming.</w:t>
-      </w:r>
-      <w:r>
-        <w:t xml:space="preserve"> </w:t>
+        <w:t xml:space="preserve">Design patterns are extremely useful for advanced programming. </w:t>
       </w:r>
       <w:r>
         <w:t>it can improve programming skill dramatically.</w:t>
+      </w:r>
+    </w:p>
+    <w:p>
+      <w:r>
+        <w:t>It was definitely worthwhile to have studied design patterns, refactoring, bad code smells, and the Zen of Python. All of these topics are extremely relevant to my current project.</w:t>
+      </w:r>
+    </w:p>
+    <w:p>
+      <w:r>
+        <w:t xml:space="preserve">BCPR 301 assignment 1 (Pulp Alley): Working in a group was a good experience: as a group we had to do a wide range of programming activities (for example, serialisation, </w:t>
+      </w:r>
+      <w:proofErr w:type="gramStart"/>
+      <w:r>
+        <w:t>unit</w:t>
+      </w:r>
+      <w:proofErr w:type="gramEnd"/>
+      <w:r>
+        <w:t xml:space="preserve"> testing). It was a shame that we had to do so much work for only 10%. The unit testing was relevant to my project</w:t>
+      </w:r>
+    </w:p>
+    <w:p>
+      <w:pPr>
+        <w:spacing w:line="360" w:lineRule="auto"/>
+      </w:pPr>
+      <w:r>
+        <w:t xml:space="preserve">I think it was good to have done the </w:t>
+      </w:r>
+      <w:proofErr w:type="spellStart"/>
+      <w:r>
+        <w:t>Kivy</w:t>
+      </w:r>
+      <w:proofErr w:type="spellEnd"/>
+      <w:r>
+        <w:t xml:space="preserve"> assignment, even though it was just a small assignment. In this assignment it was good that we had to identify in the code examples of bad smells, design patterns, and the Zen of Python principles.</w:t>
       </w:r>
       <w:bookmarkStart w:id="0" w:name="_GoBack"/>
       <w:bookmarkEnd w:id="0"/>
@@ -44,6 +75,22 @@
     <w:p>
       <w:r>
         <w:t>Recommendations</w:t>
+      </w:r>
+    </w:p>
+    <w:p>
+      <w:pPr>
+        <w:spacing w:line="360" w:lineRule="auto"/>
+      </w:pPr>
+      <w:r>
+        <w:t xml:space="preserve">Improvements: I found the project involving legacy code interesting. It involved re-engineering a </w:t>
+      </w:r>
+      <w:proofErr w:type="gramStart"/>
+      <w:r>
+        <w:t>Cobol</w:t>
+      </w:r>
+      <w:proofErr w:type="gramEnd"/>
+      <w:r>
+        <w:t xml:space="preserve"> program. However, it may be more useful for students to do an assignment which more specifically involves using design patterns and / or refactoring techniques. </w:t>
       </w:r>
     </w:p>
     <w:p/>
@@ -55,6 +102,127 @@
     </w:sectPr>
   </w:body>
 </w:document>
+</file>
+
+<file path=word/numbering.xml><?xml version="1.0" encoding="utf-8"?>
+<w:numbering xmlns:wpc="http://schemas.microsoft.com/office/word/2010/wordprocessingCanvas" xmlns:mc="http://schemas.openxmlformats.org/markup-compatibility/2006" xmlns:o="urn:schemas-microsoft-com:office:office" xmlns:r="http://schemas.openxmlformats.org/officeDocument/2006/relationships" xmlns:m="http://schemas.openxmlformats.org/officeDocument/2006/math" xmlns:v="urn:schemas-microsoft-com:vml" xmlns:wp14="http://schemas.microsoft.com/office/word/2010/wordprocessingDrawing" xmlns:wp="http://schemas.openxmlformats.org/drawingml/2006/wordprocessingDrawing" xmlns:w10="urn:schemas-microsoft-com:office:word" xmlns:w="http://schemas.openxmlformats.org/wordprocessingml/2006/main" xmlns:w14="http://schemas.microsoft.com/office/word/2010/wordml" xmlns:w15="http://schemas.microsoft.com/office/word/2012/wordml" xmlns:wpg="http://schemas.microsoft.com/office/word/2010/wordprocessingGroup" xmlns:wpi="http://schemas.microsoft.com/office/word/2010/wordprocessingInk" xmlns:wne="http://schemas.microsoft.com/office/word/2006/wordml" xmlns:wps="http://schemas.microsoft.com/office/word/2010/wordprocessingShape" mc:Ignorable="w14 w15 wp14">
+  <w:abstractNum w:abstractNumId="0" w15:restartNumberingAfterBreak="0">
+    <w:nsid w:val="3CCB0362"/>
+    <w:multiLevelType w:val="hybridMultilevel"/>
+    <w:tmpl w:val="E2127E9C"/>
+    <w:lvl w:ilvl="0" w:tplc="14090001">
+      <w:start w:val="1"/>
+      <w:numFmt w:val="bullet"/>
+      <w:lvlText w:val=""/>
+      <w:lvlJc w:val="left"/>
+      <w:pPr>
+        <w:ind w:left="720" w:hanging="360"/>
+      </w:pPr>
+      <w:rPr>
+        <w:rFonts w:ascii="Symbol" w:hAnsi="Symbol" w:hint="default"/>
+      </w:rPr>
+    </w:lvl>
+    <w:lvl w:ilvl="1" w:tplc="14090003" w:tentative="1">
+      <w:start w:val="1"/>
+      <w:numFmt w:val="bullet"/>
+      <w:lvlText w:val="o"/>
+      <w:lvlJc w:val="left"/>
+      <w:pPr>
+        <w:ind w:left="1440" w:hanging="360"/>
+      </w:pPr>
+      <w:rPr>
+        <w:rFonts w:ascii="Courier New" w:hAnsi="Courier New" w:cs="Courier New" w:hint="default"/>
+      </w:rPr>
+    </w:lvl>
+    <w:lvl w:ilvl="2" w:tplc="14090005" w:tentative="1">
+      <w:start w:val="1"/>
+      <w:numFmt w:val="bullet"/>
+      <w:lvlText w:val=""/>
+      <w:lvlJc w:val="left"/>
+      <w:pPr>
+        <w:ind w:left="2160" w:hanging="360"/>
+      </w:pPr>
+      <w:rPr>
+        <w:rFonts w:ascii="Wingdings" w:hAnsi="Wingdings" w:hint="default"/>
+      </w:rPr>
+    </w:lvl>
+    <w:lvl w:ilvl="3" w:tplc="14090001" w:tentative="1">
+      <w:start w:val="1"/>
+      <w:numFmt w:val="bullet"/>
+      <w:lvlText w:val=""/>
+      <w:lvlJc w:val="left"/>
+      <w:pPr>
+        <w:ind w:left="2880" w:hanging="360"/>
+      </w:pPr>
+      <w:rPr>
+        <w:rFonts w:ascii="Symbol" w:hAnsi="Symbol" w:hint="default"/>
+      </w:rPr>
+    </w:lvl>
+    <w:lvl w:ilvl="4" w:tplc="14090003" w:tentative="1">
+      <w:start w:val="1"/>
+      <w:numFmt w:val="bullet"/>
+      <w:lvlText w:val="o"/>
+      <w:lvlJc w:val="left"/>
+      <w:pPr>
+        <w:ind w:left="3600" w:hanging="360"/>
+      </w:pPr>
+      <w:rPr>
+        <w:rFonts w:ascii="Courier New" w:hAnsi="Courier New" w:cs="Courier New" w:hint="default"/>
+      </w:rPr>
+    </w:lvl>
+    <w:lvl w:ilvl="5" w:tplc="14090005" w:tentative="1">
+      <w:start w:val="1"/>
+      <w:numFmt w:val="bullet"/>
+      <w:lvlText w:val=""/>
+      <w:lvlJc w:val="left"/>
+      <w:pPr>
+        <w:ind w:left="4320" w:hanging="360"/>
+      </w:pPr>
+      <w:rPr>
+        <w:rFonts w:ascii="Wingdings" w:hAnsi="Wingdings" w:hint="default"/>
+      </w:rPr>
+    </w:lvl>
+    <w:lvl w:ilvl="6" w:tplc="14090001" w:tentative="1">
+      <w:start w:val="1"/>
+      <w:numFmt w:val="bullet"/>
+      <w:lvlText w:val=""/>
+      <w:lvlJc w:val="left"/>
+      <w:pPr>
+        <w:ind w:left="5040" w:hanging="360"/>
+      </w:pPr>
+      <w:rPr>
+        <w:rFonts w:ascii="Symbol" w:hAnsi="Symbol" w:hint="default"/>
+      </w:rPr>
+    </w:lvl>
+    <w:lvl w:ilvl="7" w:tplc="14090003" w:tentative="1">
+      <w:start w:val="1"/>
+      <w:numFmt w:val="bullet"/>
+      <w:lvlText w:val="o"/>
+      <w:lvlJc w:val="left"/>
+      <w:pPr>
+        <w:ind w:left="5760" w:hanging="360"/>
+      </w:pPr>
+      <w:rPr>
+        <w:rFonts w:ascii="Courier New" w:hAnsi="Courier New" w:cs="Courier New" w:hint="default"/>
+      </w:rPr>
+    </w:lvl>
+    <w:lvl w:ilvl="8" w:tplc="14090005" w:tentative="1">
+      <w:start w:val="1"/>
+      <w:numFmt w:val="bullet"/>
+      <w:lvlText w:val=""/>
+      <w:lvlJc w:val="left"/>
+      <w:pPr>
+        <w:ind w:left="6480" w:hanging="360"/>
+      </w:pPr>
+      <w:rPr>
+        <w:rFonts w:ascii="Wingdings" w:hAnsi="Wingdings" w:hint="default"/>
+      </w:rPr>
+    </w:lvl>
+  </w:abstractNum>
+  <w:num w:numId="1">
+    <w:abstractNumId w:val="0"/>
+  </w:num>
+</w:numbering>
 </file>
 
 <file path=word/styles.xml><?xml version="1.0" encoding="utf-8"?>
@@ -478,6 +646,22 @@
     <w:semiHidden/>
     <w:unhideWhenUsed/>
   </w:style>
+  <w:style w:type="paragraph" w:styleId="ListParagraph">
+    <w:name w:val="List Paragraph"/>
+    <w:basedOn w:val="Normal"/>
+    <w:uiPriority w:val="34"/>
+    <w:qFormat/>
+    <w:rsid w:val="00937F17"/>
+    <w:pPr>
+      <w:ind w:left="720"/>
+      <w:contextualSpacing/>
+    </w:pPr>
+    <w:rPr>
+      <w:rFonts w:ascii="Calibri" w:eastAsia="Calibri" w:hAnsi="Calibri" w:cs="Calibri"/>
+      <w:color w:val="000000"/>
+      <w:lang w:eastAsia="en-NZ"/>
+    </w:rPr>
+  </w:style>
 </w:styles>
 </file>
 

--- a/Evaluations of Courses/BCPR301.docx
+++ b/Evaluations of Courses/BCPR301.docx
@@ -8,47 +8,45 @@
       </w:r>
     </w:p>
     <w:p>
-      <w:r>
-        <w:t xml:space="preserve">What is good about this </w:t>
+      <w:pPr>
+        <w:pStyle w:val="Heading2"/>
+      </w:pPr>
+      <w:r>
+        <w:t>What is good about this course</w:t>
+      </w:r>
+    </w:p>
+    <w:p>
+      <w:r>
+        <w:t>I think design patterns have been the best thing to have learnt about during my study for my degree</w:t>
+      </w:r>
+    </w:p>
+    <w:p>
+      <w:r>
+        <w:t>During the project, I did refactoring to my android app once, abstracted a new class and pull up several methods into it, which improved code reusability and made the code easy to maintain and extend in the future.</w:t>
+      </w:r>
+    </w:p>
+    <w:p>
+      <w:r>
+        <w:t xml:space="preserve">Design patterns are extremely useful for advanced programming. </w:t>
+      </w:r>
+      <w:r>
+        <w:t>it can improve programming skill dramatically.</w:t>
+      </w:r>
+    </w:p>
+    <w:p>
+      <w:r>
+        <w:t>It was definitely worthwhile to have studied design patterns, refactoring, bad code smells, and the Zen of Python. All of these topics are extremely relevant to my current project.</w:t>
+      </w:r>
+    </w:p>
+    <w:p>
+      <w:r>
+        <w:t xml:space="preserve">BCPR 301 assignment 1 (Pulp Alley): Working in a group was a good experience: as a group we had to do a wide range of programming activities (for example, serialisation, </w:t>
       </w:r>
       <w:proofErr w:type="gramStart"/>
       <w:r>
-        <w:t>course</w:t>
+        <w:t>unit</w:t>
       </w:r>
       <w:proofErr w:type="gramEnd"/>
-    </w:p>
-    <w:p>
-      <w:r>
-        <w:t>I think design patterns have been the best thing to have learnt about during my study for my degree</w:t>
-      </w:r>
-    </w:p>
-    <w:p>
-      <w:r>
-        <w:t>During the project, I did refactoring to my android app once, abstracted a new class and pull up several methods into it, which improved code reusability and made the code easy to maintain and extend in the future.</w:t>
-      </w:r>
-    </w:p>
-    <w:p>
-      <w:r>
-        <w:t xml:space="preserve">Design patterns are extremely useful for advanced programming. </w:t>
-      </w:r>
-      <w:r>
-        <w:t>it can improve programming skill dramatically.</w:t>
-      </w:r>
-    </w:p>
-    <w:p>
-      <w:r>
-        <w:t>It was definitely worthwhile to have studied design patterns, refactoring, bad code smells, and the Zen of Python. All of these topics are extremely relevant to my current project.</w:t>
-      </w:r>
-    </w:p>
-    <w:p>
-      <w:r>
-        <w:t xml:space="preserve">BCPR 301 assignment 1 (Pulp Alley): Working in a group was a good experience: as a group we had to do a wide range of programming activities (for example, serialisation, </w:t>
-      </w:r>
-      <w:proofErr w:type="gramStart"/>
-      <w:r>
-        <w:t>unit</w:t>
-      </w:r>
-      <w:proofErr w:type="gramEnd"/>
       <w:r>
         <w:t xml:space="preserve"> testing). It was a shame that we had to do so much work for only 10%. The unit testing was relevant to my project</w:t>
       </w:r>
@@ -66,20 +64,53 @@
       </w:r>
       <w:proofErr w:type="spellEnd"/>
       <w:r>
-        <w:t xml:space="preserve"> assignment, even though it was just a small assignment. In this assignment it was good that we had to identify in the code examples of bad smells, design patterns, and the Zen of Python principles.</w:t>
+        <w:t xml:space="preserve"> assignment, even though it was just a small assignment. In this assignment it was good that we had t</w:t>
       </w:r>
       <w:bookmarkStart w:id="0" w:name="_GoBack"/>
       <w:bookmarkEnd w:id="0"/>
-    </w:p>
-    <w:p/>
-    <w:p>
+      <w:r>
+        <w:t>o identify in the code examples of bad smells, design patterns, and the Zen of Python principles.</w:t>
+      </w:r>
+    </w:p>
+    <w:p>
+      <w:pPr>
+        <w:rPr>
+          <w:b/>
+        </w:rPr>
+      </w:pPr>
+      <w:r>
+        <w:t xml:space="preserve">For the project, I learnt AngularJS, and the content of </w:t>
+      </w:r>
+      <w:proofErr w:type="gramStart"/>
+      <w:r>
+        <w:t>Advanced</w:t>
+      </w:r>
+      <w:proofErr w:type="gramEnd"/>
+      <w:r>
+        <w:t xml:space="preserve"> programming, and other programming courses, enabled me to quickly understand the concepts differences from similar frameworks</w:t>
+      </w:r>
+    </w:p>
+    <w:p>
+      <w:proofErr w:type="gramStart"/>
+      <w:r>
+        <w:t>the</w:t>
+      </w:r>
+      <w:proofErr w:type="gramEnd"/>
+      <w:r>
+        <w:t xml:space="preserve"> theory of design pattern helps me a lot, especially when I refactoring our code.</w:t>
+      </w:r>
+    </w:p>
+    <w:p>
+      <w:pPr>
+        <w:pStyle w:val="Heading2"/>
+      </w:pPr>
       <w:r>
         <w:t>Recommendations</w:t>
       </w:r>
     </w:p>
     <w:p>
       <w:pPr>
-        <w:spacing w:line="360" w:lineRule="auto"/>
+        <w:spacing w:line="240" w:lineRule="auto"/>
       </w:pPr>
       <w:r>
         <w:t xml:space="preserve">Improvements: I found the project involving legacy code interesting. It involved re-engineering a </w:t>
@@ -92,6 +123,22 @@
       <w:r>
         <w:t xml:space="preserve"> program. However, it may be more useful for students to do an assignment which more specifically involves using design patterns and / or refactoring techniques. </w:t>
       </w:r>
+    </w:p>
+    <w:p>
+      <w:pPr>
+        <w:spacing w:after="0"/>
+        <w:rPr>
+          <w:b/>
+        </w:rPr>
+      </w:pPr>
+      <w:r>
+        <w:t>One thing that I can recommend for the improvement of this course is to include lessons about how to access SQL Databases by using python. Databases are widely used nowadays in almost every IT system in every company, so in my opinion, having this included will be beneficial.</w:t>
+      </w:r>
+    </w:p>
+    <w:p>
+      <w:pPr>
+        <w:spacing w:line="240" w:lineRule="auto"/>
+      </w:pPr>
     </w:p>
     <w:p/>
     <w:sectPr>
@@ -107,6 +154,119 @@
 <file path=word/numbering.xml><?xml version="1.0" encoding="utf-8"?>
 <w:numbering xmlns:wpc="http://schemas.microsoft.com/office/word/2010/wordprocessingCanvas" xmlns:mc="http://schemas.openxmlformats.org/markup-compatibility/2006" xmlns:o="urn:schemas-microsoft-com:office:office" xmlns:r="http://schemas.openxmlformats.org/officeDocument/2006/relationships" xmlns:m="http://schemas.openxmlformats.org/officeDocument/2006/math" xmlns:v="urn:schemas-microsoft-com:vml" xmlns:wp14="http://schemas.microsoft.com/office/word/2010/wordprocessingDrawing" xmlns:wp="http://schemas.openxmlformats.org/drawingml/2006/wordprocessingDrawing" xmlns:w10="urn:schemas-microsoft-com:office:word" xmlns:w="http://schemas.openxmlformats.org/wordprocessingml/2006/main" xmlns:w14="http://schemas.microsoft.com/office/word/2010/wordml" xmlns:w15="http://schemas.microsoft.com/office/word/2012/wordml" xmlns:wpg="http://schemas.microsoft.com/office/word/2010/wordprocessingGroup" xmlns:wpi="http://schemas.microsoft.com/office/word/2010/wordprocessingInk" xmlns:wne="http://schemas.microsoft.com/office/word/2006/wordml" xmlns:wps="http://schemas.microsoft.com/office/word/2010/wordprocessingShape" mc:Ignorable="w14 w15 wp14">
   <w:abstractNum w:abstractNumId="0" w15:restartNumberingAfterBreak="0">
+    <w:nsid w:val="30881B34"/>
+    <w:multiLevelType w:val="hybridMultilevel"/>
+    <w:tmpl w:val="FB220F98"/>
+    <w:lvl w:ilvl="0" w:tplc="14090001">
+      <w:start w:val="1"/>
+      <w:numFmt w:val="bullet"/>
+      <w:lvlText w:val=""/>
+      <w:lvlJc w:val="left"/>
+      <w:pPr>
+        <w:ind w:left="1440" w:hanging="360"/>
+      </w:pPr>
+      <w:rPr>
+        <w:rFonts w:ascii="Symbol" w:hAnsi="Symbol" w:hint="default"/>
+      </w:rPr>
+    </w:lvl>
+    <w:lvl w:ilvl="1" w:tplc="04090003">
+      <w:start w:val="1"/>
+      <w:numFmt w:val="bullet"/>
+      <w:lvlText w:val="o"/>
+      <w:lvlJc w:val="left"/>
+      <w:pPr>
+        <w:ind w:left="2160" w:hanging="360"/>
+      </w:pPr>
+      <w:rPr>
+        <w:rFonts w:ascii="Courier New" w:hAnsi="Courier New" w:cs="Courier New" w:hint="default"/>
+      </w:rPr>
+    </w:lvl>
+    <w:lvl w:ilvl="2" w:tplc="04090005" w:tentative="1">
+      <w:start w:val="1"/>
+      <w:numFmt w:val="bullet"/>
+      <w:lvlText w:val=""/>
+      <w:lvlJc w:val="left"/>
+      <w:pPr>
+        <w:ind w:left="2880" w:hanging="360"/>
+      </w:pPr>
+      <w:rPr>
+        <w:rFonts w:ascii="Wingdings" w:hAnsi="Wingdings" w:hint="default"/>
+      </w:rPr>
+    </w:lvl>
+    <w:lvl w:ilvl="3" w:tplc="04090001" w:tentative="1">
+      <w:start w:val="1"/>
+      <w:numFmt w:val="bullet"/>
+      <w:lvlText w:val=""/>
+      <w:lvlJc w:val="left"/>
+      <w:pPr>
+        <w:ind w:left="3600" w:hanging="360"/>
+      </w:pPr>
+      <w:rPr>
+        <w:rFonts w:ascii="Symbol" w:hAnsi="Symbol" w:hint="default"/>
+      </w:rPr>
+    </w:lvl>
+    <w:lvl w:ilvl="4" w:tplc="04090003" w:tentative="1">
+      <w:start w:val="1"/>
+      <w:numFmt w:val="bullet"/>
+      <w:lvlText w:val="o"/>
+      <w:lvlJc w:val="left"/>
+      <w:pPr>
+        <w:ind w:left="4320" w:hanging="360"/>
+      </w:pPr>
+      <w:rPr>
+        <w:rFonts w:ascii="Courier New" w:hAnsi="Courier New" w:cs="Courier New" w:hint="default"/>
+      </w:rPr>
+    </w:lvl>
+    <w:lvl w:ilvl="5" w:tplc="04090005" w:tentative="1">
+      <w:start w:val="1"/>
+      <w:numFmt w:val="bullet"/>
+      <w:lvlText w:val=""/>
+      <w:lvlJc w:val="left"/>
+      <w:pPr>
+        <w:ind w:left="5040" w:hanging="360"/>
+      </w:pPr>
+      <w:rPr>
+        <w:rFonts w:ascii="Wingdings" w:hAnsi="Wingdings" w:hint="default"/>
+      </w:rPr>
+    </w:lvl>
+    <w:lvl w:ilvl="6" w:tplc="04090001" w:tentative="1">
+      <w:start w:val="1"/>
+      <w:numFmt w:val="bullet"/>
+      <w:lvlText w:val=""/>
+      <w:lvlJc w:val="left"/>
+      <w:pPr>
+        <w:ind w:left="5760" w:hanging="360"/>
+      </w:pPr>
+      <w:rPr>
+        <w:rFonts w:ascii="Symbol" w:hAnsi="Symbol" w:hint="default"/>
+      </w:rPr>
+    </w:lvl>
+    <w:lvl w:ilvl="7" w:tplc="04090003" w:tentative="1">
+      <w:start w:val="1"/>
+      <w:numFmt w:val="bullet"/>
+      <w:lvlText w:val="o"/>
+      <w:lvlJc w:val="left"/>
+      <w:pPr>
+        <w:ind w:left="6480" w:hanging="360"/>
+      </w:pPr>
+      <w:rPr>
+        <w:rFonts w:ascii="Courier New" w:hAnsi="Courier New" w:cs="Courier New" w:hint="default"/>
+      </w:rPr>
+    </w:lvl>
+    <w:lvl w:ilvl="8" w:tplc="04090005" w:tentative="1">
+      <w:start w:val="1"/>
+      <w:numFmt w:val="bullet"/>
+      <w:lvlText w:val=""/>
+      <w:lvlJc w:val="left"/>
+      <w:pPr>
+        <w:ind w:left="7200" w:hanging="360"/>
+      </w:pPr>
+      <w:rPr>
+        <w:rFonts w:ascii="Wingdings" w:hAnsi="Wingdings" w:hint="default"/>
+      </w:rPr>
+    </w:lvl>
+  </w:abstractNum>
+  <w:abstractNum w:abstractNumId="1" w15:restartNumberingAfterBreak="0">
     <w:nsid w:val="3CCB0362"/>
     <w:multiLevelType w:val="hybridMultilevel"/>
     <w:tmpl w:val="E2127E9C"/>
@@ -220,6 +380,9 @@
     </w:lvl>
   </w:abstractNum>
   <w:num w:numId="1">
+    <w:abstractNumId w:val="1"/>
+  </w:num>
+  <w:num w:numId="2">
     <w:abstractNumId w:val="0"/>
   </w:num>
 </w:numbering>
@@ -619,6 +782,28 @@
     <w:name w:val="Normal"/>
     <w:qFormat/>
   </w:style>
+  <w:style w:type="paragraph" w:styleId="Heading2">
+    <w:name w:val="heading 2"/>
+    <w:basedOn w:val="Normal"/>
+    <w:next w:val="Normal"/>
+    <w:link w:val="Heading2Char"/>
+    <w:uiPriority w:val="9"/>
+    <w:unhideWhenUsed/>
+    <w:qFormat/>
+    <w:rsid w:val="00CC5A76"/>
+    <w:pPr>
+      <w:keepNext/>
+      <w:keepLines/>
+      <w:spacing w:before="40" w:after="0"/>
+      <w:outlineLvl w:val="1"/>
+    </w:pPr>
+    <w:rPr>
+      <w:rFonts w:asciiTheme="majorHAnsi" w:eastAsiaTheme="majorEastAsia" w:hAnsiTheme="majorHAnsi" w:cstheme="majorBidi"/>
+      <w:color w:val="2E74B5" w:themeColor="accent1" w:themeShade="BF"/>
+      <w:sz w:val="26"/>
+      <w:szCs w:val="26"/>
+    </w:rPr>
+  </w:style>
   <w:style w:type="character" w:default="1" w:styleId="DefaultParagraphFont">
     <w:name w:val="Default Paragraph Font"/>
     <w:uiPriority w:val="1"/>
@@ -660,6 +845,19 @@
       <w:rFonts w:ascii="Calibri" w:eastAsia="Calibri" w:hAnsi="Calibri" w:cs="Calibri"/>
       <w:color w:val="000000"/>
       <w:lang w:eastAsia="en-NZ"/>
+    </w:rPr>
+  </w:style>
+  <w:style w:type="character" w:customStyle="1" w:styleId="Heading2Char">
+    <w:name w:val="Heading 2 Char"/>
+    <w:basedOn w:val="DefaultParagraphFont"/>
+    <w:link w:val="Heading2"/>
+    <w:uiPriority w:val="9"/>
+    <w:rsid w:val="00CC5A76"/>
+    <w:rPr>
+      <w:rFonts w:asciiTheme="majorHAnsi" w:eastAsiaTheme="majorEastAsia" w:hAnsiTheme="majorHAnsi" w:cstheme="majorBidi"/>
+      <w:color w:val="2E74B5" w:themeColor="accent1" w:themeShade="BF"/>
+      <w:sz w:val="26"/>
+      <w:szCs w:val="26"/>
     </w:rPr>
   </w:style>
 </w:styles>

--- a/Evaluations of Courses/BCPR301.docx
+++ b/Evaluations of Courses/BCPR301.docx
@@ -3,12 +3,150 @@
 <w:document xmlns:wpc="http://schemas.microsoft.com/office/word/2010/wordprocessingCanvas" xmlns:mc="http://schemas.openxmlformats.org/markup-compatibility/2006" xmlns:o="urn:schemas-microsoft-com:office:office" xmlns:r="http://schemas.openxmlformats.org/officeDocument/2006/relationships" xmlns:m="http://schemas.openxmlformats.org/officeDocument/2006/math" xmlns:v="urn:schemas-microsoft-com:vml" xmlns:wp14="http://schemas.microsoft.com/office/word/2010/wordprocessingDrawing" xmlns:wp="http://schemas.openxmlformats.org/drawingml/2006/wordprocessingDrawing" xmlns:w10="urn:schemas-microsoft-com:office:word" xmlns:w="http://schemas.openxmlformats.org/wordprocessingml/2006/main" xmlns:w14="http://schemas.microsoft.com/office/word/2010/wordml" xmlns:w15="http://schemas.microsoft.com/office/word/2012/wordml" xmlns:wpg="http://schemas.microsoft.com/office/word/2010/wordprocessingGroup" xmlns:wpi="http://schemas.microsoft.com/office/word/2010/wordprocessingInk" xmlns:wne="http://schemas.microsoft.com/office/word/2006/wordml" xmlns:wps="http://schemas.microsoft.com/office/word/2010/wordprocessingShape" mc:Ignorable="w14 w15 wp14">
   <w:body>
     <w:p>
-      <w:r>
+      <w:pPr>
+        <w:pStyle w:val="Title"/>
+        <w:jc w:val="right"/>
+        <w:rPr>
+          <w:rFonts w:ascii="Century Gothic" w:hAnsi="Century Gothic"/>
+          <w:sz w:val="72"/>
+        </w:rPr>
+      </w:pPr>
+      <w:r>
+        <w:rPr>
+          <w:rFonts w:ascii="Century Gothic" w:hAnsi="Century Gothic"/>
+          <w:sz w:val="72"/>
+        </w:rPr>
         <w:t>BCPR301</w:t>
       </w:r>
     </w:p>
     <w:p>
       <w:pPr>
+        <w:pStyle w:val="Title"/>
+        <w:jc w:val="right"/>
+        <w:rPr>
+          <w:rFonts w:ascii="Century Gothic" w:hAnsi="Century Gothic"/>
+          <w:sz w:val="72"/>
+        </w:rPr>
+      </w:pPr>
+      <w:r>
+        <w:rPr>
+          <w:rFonts w:ascii="Century Gothic" w:hAnsi="Century Gothic"/>
+          <w:sz w:val="72"/>
+        </w:rPr>
+        <w:t>Advanced Programming</w:t>
+      </w:r>
+    </w:p>
+    <w:p>
+      <w:pPr>
+        <w:pStyle w:val="Title"/>
+        <w:jc w:val="right"/>
+        <w:rPr>
+          <w:rFonts w:ascii="Century Gothic" w:hAnsi="Century Gothic"/>
+        </w:rPr>
+      </w:pPr>
+      <w:r>
+        <w:rPr>
+          <w:rFonts w:ascii="Century Gothic" w:hAnsi="Century Gothic"/>
+        </w:rPr>
+        <w:t>COURSE EVALUATIONS FROM</w:t>
+      </w:r>
+    </w:p>
+    <w:p>
+      <w:pPr>
+        <w:pStyle w:val="Title"/>
+        <w:jc w:val="right"/>
+        <w:rPr>
+          <w:rFonts w:ascii="Century Gothic" w:hAnsi="Century Gothic"/>
+        </w:rPr>
+      </w:pPr>
+      <w:r>
+        <w:rPr>
+          <w:rFonts w:ascii="Century Gothic" w:hAnsi="Century Gothic"/>
+        </w:rPr>
+        <w:t>CO-OPERATIVE EDUCATION PROJECT 2016 S1</w:t>
+      </w:r>
+    </w:p>
+    <w:p>
+      <w:pPr>
+        <w:rPr>
+          <w:rFonts w:eastAsiaTheme="majorEastAsia" w:cstheme="majorBidi"/>
+          <w:spacing w:val="-10"/>
+          <w:kern w:val="28"/>
+          <w:sz w:val="56"/>
+          <w:szCs w:val="56"/>
+        </w:rPr>
+      </w:pPr>
+      <w:r>
+        <w:rPr>
+          <w:noProof/>
+        </w:rPr>
+        <w:drawing>
+          <wp:anchor distT="0" distB="0" distL="114300" distR="114300" simplePos="0" relativeHeight="251659264" behindDoc="0" locked="0" layoutInCell="1" allowOverlap="1">
+            <wp:simplePos x="0" y="0"/>
+            <wp:positionH relativeFrom="column">
+              <wp:posOffset>3924300</wp:posOffset>
+            </wp:positionH>
+            <wp:positionV relativeFrom="paragraph">
+              <wp:posOffset>5707380</wp:posOffset>
+            </wp:positionV>
+            <wp:extent cx="1800225" cy="714375"/>
+            <wp:effectExtent l="0" t="0" r="9525" b="9525"/>
+            <wp:wrapSquare wrapText="bothSides"/>
+            <wp:docPr id="1" name="Picture 1" descr="unnamed"/>
+            <wp:cNvGraphicFramePr>
+              <a:graphicFrameLocks xmlns:a="http://schemas.openxmlformats.org/drawingml/2006/main" noChangeAspect="1"/>
+            </wp:cNvGraphicFramePr>
+            <a:graphic xmlns:a="http://schemas.openxmlformats.org/drawingml/2006/main">
+              <a:graphicData uri="http://schemas.openxmlformats.org/drawingml/2006/picture">
+                <pic:pic xmlns:pic="http://schemas.openxmlformats.org/drawingml/2006/picture">
+                  <pic:nvPicPr>
+                    <pic:cNvPr id="0" name="Picture 1" descr="unnamed"/>
+                    <pic:cNvPicPr>
+                      <a:picLocks noChangeAspect="1" noChangeArrowheads="1"/>
+                    </pic:cNvPicPr>
+                  </pic:nvPicPr>
+                  <pic:blipFill>
+                    <a:blip r:embed="rId5">
+                      <a:extLst>
+                        <a:ext uri="{28A0092B-C50C-407E-A947-70E740481C1C}">
+                          <a14:useLocalDpi xmlns:a14="http://schemas.microsoft.com/office/drawing/2010/main" val="0"/>
+                        </a:ext>
+                      </a:extLst>
+                    </a:blip>
+                    <a:srcRect/>
+                    <a:stretch>
+                      <a:fillRect/>
+                    </a:stretch>
+                  </pic:blipFill>
+                  <pic:spPr bwMode="auto">
+                    <a:xfrm>
+                      <a:off x="0" y="0"/>
+                      <a:ext cx="1800225" cy="714375"/>
+                    </a:xfrm>
+                    <a:prstGeom prst="rect">
+                      <a:avLst/>
+                    </a:prstGeom>
+                    <a:noFill/>
+                  </pic:spPr>
+                </pic:pic>
+              </a:graphicData>
+            </a:graphic>
+            <wp14:sizeRelH relativeFrom="page">
+              <wp14:pctWidth>0</wp14:pctWidth>
+            </wp14:sizeRelH>
+            <wp14:sizeRelV relativeFrom="page">
+              <wp14:pctHeight>0</wp14:pctHeight>
+            </wp14:sizeRelV>
+          </wp:anchor>
+        </w:drawing>
+      </w:r>
+      <w:r>
+        <w:br w:type="page"/>
+      </w:r>
+    </w:p>
+    <w:p/>
+    <w:p>
+      <w:pPr>
         <w:pStyle w:val="Heading2"/>
       </w:pPr>
       <w:r>
@@ -64,12 +202,7 @@
       </w:r>
       <w:proofErr w:type="spellEnd"/>
       <w:r>
-        <w:t xml:space="preserve"> assignment, even though it was just a small assignment. In this assignment it was good that we had t</w:t>
-      </w:r>
-      <w:bookmarkStart w:id="0" w:name="_GoBack"/>
-      <w:bookmarkEnd w:id="0"/>
-      <w:r>
-        <w:t>o identify in the code examples of bad smells, design patterns, and the Zen of Python principles.</w:t>
+        <w:t xml:space="preserve"> assignment, even though it was just a small assignment. In this assignment it was good that we had to identify in the code examples of bad smells, design patterns, and the Zen of Python principles.</w:t>
       </w:r>
     </w:p>
     <w:p>
@@ -99,6 +232,41 @@
       <w:r>
         <w:t xml:space="preserve"> theory of design pattern helps me a lot, especially when I refactoring our code.</w:t>
       </w:r>
+    </w:p>
+    <w:p>
+      <w:r>
+        <w:t>This class has been helpful in many ways:</w:t>
+      </w:r>
+    </w:p>
+    <w:p>
+      <w:r>
+        <w:t>Being able to discuss the concepts with my class mates</w:t>
+      </w:r>
+    </w:p>
+    <w:p>
+      <w:r>
+        <w:t>Being able to practice them myself in actual projects I have</w:t>
+      </w:r>
+    </w:p>
+    <w:p>
+      <w:r>
+        <w:t xml:space="preserve">The use of refactoring helped us to determine how we were going to solve the problem that we had. </w:t>
+      </w:r>
+    </w:p>
+    <w:p>
+      <w:r>
+        <w:t>I was in the middle of PR301 while doing my project. As such, the skills I was developing in PR301 were not used so much in the project</w:t>
+      </w:r>
+      <w:r>
+        <w:t xml:space="preserve">. However, </w:t>
+      </w:r>
+      <w:r>
+        <w:t xml:space="preserve">PR301 indicates 15 reusability characteristics that are really important when dealing with OO systems. Though I didn’t use the patterns described, I still see the importance of them, which can freely be discussed. I want to learn more! </w:t>
+      </w:r>
+    </w:p>
+    <w:p>
+      <w:bookmarkStart w:id="0" w:name="_GoBack"/>
+      <w:bookmarkEnd w:id="0"/>
     </w:p>
     <w:p>
       <w:pPr>
@@ -860,6 +1028,40 @@
       <w:szCs w:val="26"/>
     </w:rPr>
   </w:style>
+  <w:style w:type="paragraph" w:styleId="Title">
+    <w:name w:val="Title"/>
+    <w:basedOn w:val="Normal"/>
+    <w:next w:val="Normal"/>
+    <w:link w:val="TitleChar"/>
+    <w:uiPriority w:val="10"/>
+    <w:qFormat/>
+    <w:rsid w:val="00302077"/>
+    <w:pPr>
+      <w:spacing w:after="0" w:line="240" w:lineRule="auto"/>
+      <w:contextualSpacing/>
+    </w:pPr>
+    <w:rPr>
+      <w:rFonts w:asciiTheme="majorHAnsi" w:eastAsiaTheme="majorEastAsia" w:hAnsiTheme="majorHAnsi" w:cstheme="majorBidi"/>
+      <w:spacing w:val="-10"/>
+      <w:kern w:val="28"/>
+      <w:sz w:val="56"/>
+      <w:szCs w:val="56"/>
+    </w:rPr>
+  </w:style>
+  <w:style w:type="character" w:customStyle="1" w:styleId="TitleChar">
+    <w:name w:val="Title Char"/>
+    <w:basedOn w:val="DefaultParagraphFont"/>
+    <w:link w:val="Title"/>
+    <w:uiPriority w:val="10"/>
+    <w:rsid w:val="00302077"/>
+    <w:rPr>
+      <w:rFonts w:asciiTheme="majorHAnsi" w:eastAsiaTheme="majorEastAsia" w:hAnsiTheme="majorHAnsi" w:cstheme="majorBidi"/>
+      <w:spacing w:val="-10"/>
+      <w:kern w:val="28"/>
+      <w:sz w:val="56"/>
+      <w:szCs w:val="56"/>
+    </w:rPr>
+  </w:style>
 </w:styles>
 </file>
 

--- a/Evaluations of Courses/BCPR301.docx
+++ b/Evaluations of Courses/BCPR301.docx
@@ -5,65 +5,41 @@
     <w:p>
       <w:pPr>
         <w:pStyle w:val="Title"/>
-        <w:jc w:val="right"/>
-        <w:rPr>
-          <w:rFonts w:ascii="Century Gothic" w:hAnsi="Century Gothic"/>
-          <w:sz w:val="72"/>
-        </w:rPr>
-      </w:pPr>
-      <w:r>
-        <w:rPr>
-          <w:rFonts w:ascii="Century Gothic" w:hAnsi="Century Gothic"/>
-          <w:sz w:val="72"/>
-        </w:rPr>
+      </w:pPr>
+      <w:r>
         <w:t>BCPR301</w:t>
       </w:r>
     </w:p>
     <w:p>
       <w:pPr>
         <w:pStyle w:val="Title"/>
-        <w:jc w:val="right"/>
-        <w:rPr>
-          <w:rFonts w:ascii="Century Gothic" w:hAnsi="Century Gothic"/>
-          <w:sz w:val="72"/>
-        </w:rPr>
-      </w:pPr>
-      <w:r>
-        <w:rPr>
-          <w:rFonts w:ascii="Century Gothic" w:hAnsi="Century Gothic"/>
-          <w:sz w:val="72"/>
-        </w:rPr>
+      </w:pPr>
+      <w:r>
         <w:t>Advanced Programming</w:t>
       </w:r>
     </w:p>
     <w:p>
       <w:pPr>
-        <w:pStyle w:val="Title"/>
-        <w:jc w:val="right"/>
-        <w:rPr>
-          <w:rFonts w:ascii="Century Gothic" w:hAnsi="Century Gothic"/>
-        </w:rPr>
-      </w:pPr>
-      <w:r>
-        <w:rPr>
-          <w:rFonts w:ascii="Century Gothic" w:hAnsi="Century Gothic"/>
-        </w:rPr>
+        <w:pStyle w:val="Subtitle"/>
+      </w:pPr>
+      <w:r>
         <w:t>COURSE EVALUATIONS FROM</w:t>
       </w:r>
     </w:p>
     <w:p>
       <w:pPr>
-        <w:pStyle w:val="Title"/>
-        <w:jc w:val="right"/>
-        <w:rPr>
-          <w:rFonts w:ascii="Century Gothic" w:hAnsi="Century Gothic"/>
-        </w:rPr>
-      </w:pPr>
-      <w:r>
-        <w:rPr>
-          <w:rFonts w:ascii="Century Gothic" w:hAnsi="Century Gothic"/>
-        </w:rPr>
-        <w:t>CO-OPERATIVE EDUCATION PROJECT 2016 S1</w:t>
+        <w:pStyle w:val="Subtitle"/>
+      </w:pPr>
+      <w:r>
+        <w:t xml:space="preserve">CO-OPERATIVE EDUCATION </w:t>
+      </w:r>
+    </w:p>
+    <w:p>
+      <w:pPr>
+        <w:pStyle w:val="Subtitle"/>
+      </w:pPr>
+      <w:r>
+        <w:t>PROJECT 2016 S1</w:t>
       </w:r>
     </w:p>
     <w:p>
@@ -84,10 +60,10 @@
           <wp:anchor distT="0" distB="0" distL="114300" distR="114300" simplePos="0" relativeHeight="251659264" behindDoc="0" locked="0" layoutInCell="1" allowOverlap="1">
             <wp:simplePos x="0" y="0"/>
             <wp:positionH relativeFrom="column">
-              <wp:posOffset>3924300</wp:posOffset>
+              <wp:posOffset>3921760</wp:posOffset>
             </wp:positionH>
             <wp:positionV relativeFrom="paragraph">
-              <wp:posOffset>5707380</wp:posOffset>
+              <wp:posOffset>5299075</wp:posOffset>
             </wp:positionV>
             <wp:extent cx="1800225" cy="714375"/>
             <wp:effectExtent l="0" t="0" r="9525" b="9525"/>
@@ -178,31 +154,12 @@
     </w:p>
     <w:p>
       <w:r>
-        <w:t xml:space="preserve">BCPR 301 assignment 1 (Pulp Alley): Working in a group was a good experience: as a group we had to do a wide range of programming activities (for example, serialisation, </w:t>
-      </w:r>
-      <w:proofErr w:type="gramStart"/>
-      <w:r>
-        <w:t>unit</w:t>
-      </w:r>
-      <w:proofErr w:type="gramEnd"/>
-      <w:r>
-        <w:t xml:space="preserve"> testing). It was a shame that we had to do so much work for only 10%. The unit testing was relevant to my project</w:t>
-      </w:r>
-    </w:p>
-    <w:p>
-      <w:pPr>
-        <w:spacing w:line="360" w:lineRule="auto"/>
-      </w:pPr>
-      <w:r>
-        <w:t xml:space="preserve">I think it was good to have done the </w:t>
-      </w:r>
-      <w:proofErr w:type="spellStart"/>
-      <w:r>
-        <w:t>Kivy</w:t>
-      </w:r>
-      <w:proofErr w:type="spellEnd"/>
-      <w:r>
-        <w:t xml:space="preserve"> assignment, even though it was just a small assignment. In this assignment it was good that we had to identify in the code examples of bad smells, design patterns, and the Zen of Python principles.</w:t>
+        <w:t>BCPR 301 assignment 1 (Pulp Alley): Working in a group was a good experience: as a group we had to do a wide range of programming activities (for example, serialisation, unit testing). It was a shame that we had to do so much work for only 10%. The unit testing was relevant to my project</w:t>
+      </w:r>
+    </w:p>
+    <w:p>
+      <w:r>
+        <w:t>I think it was good to have done the Kivy assignment, even though it was just a small assignment. In this assignment it was good that we had to identify in the code examples of bad smells, design patterns, and the Zen of Python principles.</w:t>
       </w:r>
     </w:p>
     <w:p>
@@ -212,62 +169,45 @@
         </w:rPr>
       </w:pPr>
       <w:r>
-        <w:t xml:space="preserve">For the project, I learnt AngularJS, and the content of </w:t>
-      </w:r>
-      <w:proofErr w:type="gramStart"/>
-      <w:r>
-        <w:t>Advanced</w:t>
-      </w:r>
-      <w:proofErr w:type="gramEnd"/>
-      <w:r>
-        <w:t xml:space="preserve"> programming, and other programming courses, enabled me to quickly understand the concepts differences from similar frameworks</w:t>
-      </w:r>
-    </w:p>
-    <w:p>
-      <w:proofErr w:type="gramStart"/>
-      <w:r>
-        <w:t>the</w:t>
-      </w:r>
-      <w:proofErr w:type="gramEnd"/>
-      <w:r>
-        <w:t xml:space="preserve"> theory of design pattern helps me a lot, especially when I refactoring our code.</w:t>
-      </w:r>
-    </w:p>
-    <w:p>
-      <w:r>
-        <w:t>This class has been helpful in many ways:</w:t>
-      </w:r>
-    </w:p>
-    <w:p>
-      <w:r>
-        <w:t>Being able to discuss the concepts with my class mates</w:t>
-      </w:r>
-    </w:p>
-    <w:p>
-      <w:r>
-        <w:t>Being able to practice them myself in actual projects I have</w:t>
-      </w:r>
-    </w:p>
-    <w:p>
-      <w:r>
-        <w:t xml:space="preserve">The use of refactoring helped us to determine how we were going to solve the problem that we had. </w:t>
-      </w:r>
-    </w:p>
-    <w:p>
-      <w:r>
-        <w:t>I was in the middle of PR301 while doing my project. As such, the skills I was developing in PR301 were not used so much in the project</w:t>
-      </w:r>
-      <w:r>
-        <w:t xml:space="preserve">. However, </w:t>
-      </w:r>
-      <w:r>
-        <w:t xml:space="preserve">PR301 indicates 15 reusability characteristics that are really important when dealing with OO systems. Though I didn’t use the patterns described, I still see the importance of them, which can freely be discussed. I want to learn more! </w:t>
-      </w:r>
-    </w:p>
-    <w:p>
+        <w:t>For the project, I learnt AngularJS, and the content of Advanced programming, and other programming courses, enabled me to quickly understand the concepts differences from similar frameworks</w:t>
+      </w:r>
+    </w:p>
+    <w:p>
+      <w:r>
+        <w:t>T</w:t>
+      </w:r>
       <w:bookmarkStart w:id="0" w:name="_GoBack"/>
       <w:bookmarkEnd w:id="0"/>
-    </w:p>
+      <w:r>
+        <w:t>he theory of design pattern helps me a lot, especially when I refactoring our code.</w:t>
+      </w:r>
+    </w:p>
+    <w:p>
+      <w:r>
+        <w:t>This class has been helpful in many ways:</w:t>
+      </w:r>
+    </w:p>
+    <w:p>
+      <w:r>
+        <w:t>Being able to discuss the concepts with my class mates</w:t>
+      </w:r>
+    </w:p>
+    <w:p>
+      <w:r>
+        <w:t>Being able to practice them myself in actual projects I have</w:t>
+      </w:r>
+    </w:p>
+    <w:p>
+      <w:r>
+        <w:t xml:space="preserve">The use of refactoring helped us to determine how we were going to solve the problem that we had. </w:t>
+      </w:r>
+    </w:p>
+    <w:p>
+      <w:r>
+        <w:t xml:space="preserve">I was in the middle of PR301 while doing my project. As such, the skills I was developing in PR301 were not used so much in the project. However, PR301 indicates 15 reusability characteristics that are really important when dealing with OO systems. Though I didn’t use the patterns described, I still see the importance of them, which can freely be discussed. I want to learn more! </w:t>
+      </w:r>
+    </w:p>
+    <w:p/>
     <w:p>
       <w:pPr>
         <w:pStyle w:val="Heading2"/>
@@ -277,24 +217,12 @@
       </w:r>
     </w:p>
     <w:p>
-      <w:pPr>
-        <w:spacing w:line="240" w:lineRule="auto"/>
-      </w:pPr>
-      <w:r>
-        <w:t xml:space="preserve">Improvements: I found the project involving legacy code interesting. It involved re-engineering a </w:t>
-      </w:r>
-      <w:proofErr w:type="gramStart"/>
-      <w:r>
-        <w:t>Cobol</w:t>
-      </w:r>
-      <w:proofErr w:type="gramEnd"/>
-      <w:r>
-        <w:t xml:space="preserve"> program. However, it may be more useful for students to do an assignment which more specifically involves using design patterns and / or refactoring techniques. </w:t>
-      </w:r>
-    </w:p>
-    <w:p>
-      <w:pPr>
-        <w:spacing w:after="0"/>
+      <w:r>
+        <w:t xml:space="preserve">Improvements: I found the project involving legacy code interesting. It involved re-engineering a Cobol program. However, it may be more useful for students to do an assignment which more specifically involves using design patterns and / or refactoring techniques. </w:t>
+      </w:r>
+    </w:p>
+    <w:p>
+      <w:pPr>
         <w:rPr>
           <w:b/>
         </w:rPr>
@@ -303,11 +231,7 @@
         <w:t>One thing that I can recommend for the improvement of this course is to include lessons about how to access SQL Databases by using python. Databases are widely used nowadays in almost every IT system in every company, so in my opinion, having this included will be beneficial.</w:t>
       </w:r>
     </w:p>
-    <w:p>
-      <w:pPr>
-        <w:spacing w:line="240" w:lineRule="auto"/>
-      </w:pPr>
-    </w:p>
+    <w:p/>
     <w:p/>
     <w:sectPr>
       <w:pgSz w:w="11906" w:h="16838"/>
@@ -949,6 +873,10 @@
   <w:style w:type="paragraph" w:default="1" w:styleId="Normal">
     <w:name w:val="Normal"/>
     <w:qFormat/>
+    <w:rsid w:val="004B7AB6"/>
+    <w:rPr>
+      <w:rFonts w:ascii="Times New Roman" w:hAnsi="Times New Roman" w:cs="Times New Roman"/>
+    </w:rPr>
   </w:style>
   <w:style w:type="paragraph" w:styleId="Heading2">
     <w:name w:val="heading 2"/>
@@ -1035,16 +963,17 @@
     <w:link w:val="TitleChar"/>
     <w:uiPriority w:val="10"/>
     <w:qFormat/>
-    <w:rsid w:val="00302077"/>
+    <w:rsid w:val="004B7AB6"/>
     <w:pPr>
       <w:spacing w:after="0" w:line="240" w:lineRule="auto"/>
       <w:contextualSpacing/>
+      <w:jc w:val="right"/>
     </w:pPr>
     <w:rPr>
-      <w:rFonts w:asciiTheme="majorHAnsi" w:eastAsiaTheme="majorEastAsia" w:hAnsiTheme="majorHAnsi" w:cstheme="majorBidi"/>
+      <w:rFonts w:ascii="Century Gothic" w:eastAsiaTheme="majorEastAsia" w:hAnsi="Century Gothic" w:cstheme="majorBidi"/>
       <w:spacing w:val="-10"/>
       <w:kern w:val="28"/>
-      <w:sz w:val="56"/>
+      <w:sz w:val="72"/>
       <w:szCs w:val="56"/>
     </w:rPr>
   </w:style>
@@ -1053,13 +982,45 @@
     <w:basedOn w:val="DefaultParagraphFont"/>
     <w:link w:val="Title"/>
     <w:uiPriority w:val="10"/>
-    <w:rsid w:val="00302077"/>
+    <w:rsid w:val="004B7AB6"/>
     <w:rPr>
-      <w:rFonts w:asciiTheme="majorHAnsi" w:eastAsiaTheme="majorEastAsia" w:hAnsiTheme="majorHAnsi" w:cstheme="majorBidi"/>
+      <w:rFonts w:ascii="Century Gothic" w:eastAsiaTheme="majorEastAsia" w:hAnsi="Century Gothic" w:cstheme="majorBidi"/>
       <w:spacing w:val="-10"/>
       <w:kern w:val="28"/>
+      <w:sz w:val="72"/>
+      <w:szCs w:val="56"/>
+    </w:rPr>
+  </w:style>
+  <w:style w:type="paragraph" w:styleId="Subtitle">
+    <w:name w:val="Subtitle"/>
+    <w:basedOn w:val="Normal"/>
+    <w:next w:val="Normal"/>
+    <w:link w:val="SubtitleChar"/>
+    <w:uiPriority w:val="11"/>
+    <w:qFormat/>
+    <w:rsid w:val="004B7AB6"/>
+    <w:pPr>
+      <w:numPr>
+        <w:ilvl w:val="1"/>
+      </w:numPr>
+      <w:jc w:val="right"/>
+    </w:pPr>
+    <w:rPr>
+      <w:rFonts w:ascii="Century Gothic" w:hAnsi="Century Gothic"/>
+      <w:spacing w:val="15"/>
       <w:sz w:val="56"/>
-      <w:szCs w:val="56"/>
+    </w:rPr>
+  </w:style>
+  <w:style w:type="character" w:customStyle="1" w:styleId="SubtitleChar">
+    <w:name w:val="Subtitle Char"/>
+    <w:basedOn w:val="DefaultParagraphFont"/>
+    <w:link w:val="Subtitle"/>
+    <w:uiPriority w:val="11"/>
+    <w:rsid w:val="004B7AB6"/>
+    <w:rPr>
+      <w:rFonts w:ascii="Century Gothic" w:hAnsi="Century Gothic"/>
+      <w:spacing w:val="15"/>
+      <w:sz w:val="56"/>
     </w:rPr>
   </w:style>
 </w:styles>

--- a/Evaluations of Courses/BCPR301.docx
+++ b/Evaluations of Courses/BCPR301.docx
@@ -7,68 +7,210 @@
         <w:pStyle w:val="Title"/>
       </w:pPr>
       <w:r>
-        <w:t>BCPR301</w:t>
-      </w:r>
-    </w:p>
-    <w:p>
-      <w:pPr>
-        <w:pStyle w:val="Title"/>
-      </w:pPr>
-      <w:r>
-        <w:t>Advanced Programming</w:t>
-      </w:r>
-    </w:p>
-    <w:p>
-      <w:pPr>
-        <w:pStyle w:val="Subtitle"/>
-      </w:pPr>
-      <w:r>
-        <w:t>COURSE EVALUATIONS FROM</w:t>
-      </w:r>
-    </w:p>
-    <w:p>
-      <w:pPr>
-        <w:pStyle w:val="Subtitle"/>
-      </w:pPr>
-      <w:r>
-        <w:t xml:space="preserve">CO-OPERATIVE EDUCATION </w:t>
-      </w:r>
-    </w:p>
-    <w:p>
-      <w:pPr>
-        <w:pStyle w:val="Subtitle"/>
-      </w:pPr>
-      <w:r>
-        <w:t>PROJECT 2016 S1</w:t>
-      </w:r>
-    </w:p>
-    <w:p>
-      <w:pPr>
-        <w:rPr>
-          <w:rFonts w:eastAsiaTheme="majorEastAsia" w:cstheme="majorBidi"/>
-          <w:spacing w:val="-10"/>
-          <w:kern w:val="28"/>
-          <w:sz w:val="56"/>
-          <w:szCs w:val="56"/>
-        </w:rPr>
-      </w:pPr>
-      <w:r>
-        <w:rPr>
-          <w:noProof/>
-        </w:rPr>
+        <mc:AlternateContent>
+          <mc:Choice Requires="wps">
+            <w:drawing>
+              <wp:anchor distT="45720" distB="45720" distL="114300" distR="114300" simplePos="0" relativeHeight="251661312" behindDoc="0" locked="0" layoutInCell="1" allowOverlap="1" wp14:anchorId="0940C6B4" wp14:editId="15139553">
+                <wp:simplePos x="0" y="0"/>
+                <wp:positionH relativeFrom="column">
+                  <wp:posOffset>0</wp:posOffset>
+                </wp:positionH>
+                <wp:positionV relativeFrom="paragraph">
+                  <wp:posOffset>46990</wp:posOffset>
+                </wp:positionV>
+                <wp:extent cx="5486400" cy="4520565"/>
+                <wp:effectExtent l="0" t="0" r="19050" b="16510"/>
+                <wp:wrapSquare wrapText="bothSides"/>
+                <wp:docPr id="217" name="Text Box 217"/>
+                <wp:cNvGraphicFramePr>
+                  <a:graphicFrameLocks xmlns:a="http://schemas.openxmlformats.org/drawingml/2006/main"/>
+                </wp:cNvGraphicFramePr>
+                <a:graphic xmlns:a="http://schemas.openxmlformats.org/drawingml/2006/main">
+                  <a:graphicData uri="http://schemas.microsoft.com/office/word/2010/wordprocessingShape">
+                    <wps:wsp>
+                      <wps:cNvSpPr txBox="1">
+                        <a:spLocks noChangeArrowheads="1"/>
+                      </wps:cNvSpPr>
+                      <wps:spPr bwMode="auto">
+                        <a:xfrm>
+                          <a:off x="0" y="0"/>
+                          <a:ext cx="5486400" cy="4631055"/>
+                        </a:xfrm>
+                        <a:prstGeom prst="rect">
+                          <a:avLst/>
+                        </a:prstGeom>
+                        <a:solidFill>
+                          <a:srgbClr val="FFFFFF"/>
+                        </a:solidFill>
+                        <a:ln w="9525">
+                          <a:solidFill>
+                            <a:schemeClr val="bg1"/>
+                          </a:solidFill>
+                          <a:miter lim="800000"/>
+                          <a:headEnd/>
+                          <a:tailEnd/>
+                        </a:ln>
+                      </wps:spPr>
+                      <wps:txbx>
+                        <w:txbxContent>
+                          <w:p>
+                            <w:pPr>
+                              <w:pStyle w:val="Title"/>
+                            </w:pPr>
+                            <w:r>
+                              <w:t>BCPR301</w:t>
+                            </w:r>
+                          </w:p>
+                          <w:p>
+                            <w:pPr>
+                              <w:pStyle w:val="Title"/>
+                            </w:pPr>
+                            <w:r>
+                              <w:t>Advanced Programming</w:t>
+                            </w:r>
+                          </w:p>
+                          <w:p>
+                            <w:pPr>
+                              <w:pStyle w:val="Subtitle"/>
+                            </w:pPr>
+                          </w:p>
+                          <w:p>
+                            <w:pPr>
+                              <w:pStyle w:val="Subtitle"/>
+                            </w:pPr>
+                            <w:r>
+                              <w:t>COURSE EVALUATIONS FROM</w:t>
+                            </w:r>
+                          </w:p>
+                          <w:p>
+                            <w:pPr>
+                              <w:pStyle w:val="Subtitle"/>
+                            </w:pPr>
+                            <w:r>
+                              <w:t xml:space="preserve">CO-OPERATIVE EDUCATION </w:t>
+                            </w:r>
+                          </w:p>
+                          <w:p>
+                            <w:pPr>
+                              <w:pStyle w:val="Subtitle"/>
+                            </w:pPr>
+                            <w:r>
+                              <w:t>PROJECT 2016 S1</w:t>
+                            </w:r>
+                          </w:p>
+                          <w:p>
+                            <w:pPr>
+                              <w:pStyle w:val="Subtitle"/>
+                            </w:pPr>
+                          </w:p>
+                          <w:p>
+                            <w:pPr>
+                              <w:pStyle w:val="TitleChar"/>
+                            </w:pPr>
+                          </w:p>
+                        </w:txbxContent>
+                      </wps:txbx>
+                      <wps:bodyPr rot="0" vert="horz" wrap="square" lIns="91440" tIns="45720" rIns="91440" bIns="45720" anchor="t" anchorCtr="0">
+                        <a:spAutoFit/>
+                      </wps:bodyPr>
+                    </wps:wsp>
+                  </a:graphicData>
+                </a:graphic>
+                <wp14:sizeRelH relativeFrom="margin">
+                  <wp14:pctWidth>0</wp14:pctWidth>
+                </wp14:sizeRelH>
+                <wp14:sizeRelV relativeFrom="margin">
+                  <wp14:pctHeight>20000</wp14:pctHeight>
+                </wp14:sizeRelV>
+              </wp:anchor>
+            </w:drawing>
+          </mc:Choice>
+          <mc:Fallback>
+            <w:pict>
+              <v:shapetype w14:anchorId="0940C6B4" id="_x0000_t202" coordsize="21600,21600" o:spt="202" path="m,l,21600r21600,l21600,xe">
+                <v:stroke joinstyle="miter"/>
+                <v:path gradientshapeok="t" o:connecttype="rect"/>
+              </v:shapetype>
+              <v:shape id="Text Box 217" o:spid="_x0000_s1026" type="#_x0000_t202" style="position:absolute;left:0;text-align:left;margin-left:0;margin-top:3.7pt;width:6in;height:355.95pt;z-index:251661312;visibility:visible;mso-wrap-style:square;mso-width-percent:0;mso-height-percent:200;mso-wrap-distance-left:9pt;mso-wrap-distance-top:3.6pt;mso-wrap-distance-right:9pt;mso-wrap-distance-bottom:3.6pt;mso-position-horizontal:absolute;mso-position-horizontal-relative:text;mso-position-vertical:absolute;mso-position-vertical-relative:text;mso-width-percent:0;mso-height-percent:200;mso-width-relative:margin;mso-height-relative:margin;v-text-anchor:top" o:gfxdata="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" strokecolor="white [3212]">
+                <v:textbox style="mso-fit-shape-to-text:t">
+                  <w:txbxContent>
+                    <w:p>
+                      <w:pPr>
+                        <w:pStyle w:val="Title"/>
+                      </w:pPr>
+                      <w:r>
+                        <w:t>BCPR301</w:t>
+                      </w:r>
+                    </w:p>
+                    <w:p>
+                      <w:pPr>
+                        <w:pStyle w:val="Title"/>
+                      </w:pPr>
+                      <w:r>
+                        <w:t>Advanced Programming</w:t>
+                      </w:r>
+                    </w:p>
+                    <w:p>
+                      <w:pPr>
+                        <w:pStyle w:val="Subtitle"/>
+                      </w:pPr>
+                    </w:p>
+                    <w:p>
+                      <w:pPr>
+                        <w:pStyle w:val="Subtitle"/>
+                      </w:pPr>
+                      <w:r>
+                        <w:t>COURSE EVALUATIONS FROM</w:t>
+                      </w:r>
+                    </w:p>
+                    <w:p>
+                      <w:pPr>
+                        <w:pStyle w:val="Subtitle"/>
+                      </w:pPr>
+                      <w:r>
+                        <w:t xml:space="preserve">CO-OPERATIVE EDUCATION </w:t>
+                      </w:r>
+                    </w:p>
+                    <w:p>
+                      <w:pPr>
+                        <w:pStyle w:val="Subtitle"/>
+                      </w:pPr>
+                      <w:r>
+                        <w:t>PROJECT 2016 S1</w:t>
+                      </w:r>
+                    </w:p>
+                    <w:p>
+                      <w:pPr>
+                        <w:pStyle w:val="Subtitle"/>
+                      </w:pPr>
+                    </w:p>
+                    <w:p>
+                      <w:pPr>
+                        <w:pStyle w:val="TitleChar"/>
+                      </w:pPr>
+                    </w:p>
+                  </w:txbxContent>
+                </v:textbox>
+                <w10:wrap type="square"/>
+              </v:shape>
+            </w:pict>
+          </mc:Fallback>
+        </mc:AlternateContent>
+      </w:r>
+      <w:r>
         <w:drawing>
-          <wp:anchor distT="0" distB="0" distL="114300" distR="114300" simplePos="0" relativeHeight="251659264" behindDoc="0" locked="0" layoutInCell="1" allowOverlap="1">
+          <wp:anchor distT="0" distB="0" distL="114300" distR="114300" simplePos="0" relativeHeight="251662336" behindDoc="0" locked="0" layoutInCell="1" allowOverlap="1" wp14:anchorId="5CD66F45" wp14:editId="297782EF">
             <wp:simplePos x="0" y="0"/>
             <wp:positionH relativeFrom="column">
-              <wp:posOffset>3921760</wp:posOffset>
+              <wp:posOffset>0</wp:posOffset>
             </wp:positionH>
             <wp:positionV relativeFrom="paragraph">
-              <wp:posOffset>5299075</wp:posOffset>
+              <wp:posOffset>7488555</wp:posOffset>
             </wp:positionV>
-            <wp:extent cx="1800225" cy="714375"/>
-            <wp:effectExtent l="0" t="0" r="9525" b="9525"/>
+            <wp:extent cx="800100" cy="1371600"/>
+            <wp:effectExtent l="0" t="0" r="0" b="0"/>
             <wp:wrapSquare wrapText="bothSides"/>
-            <wp:docPr id="1" name="Picture 1" descr="unnamed"/>
+            <wp:docPr id="2" name="Picture 2"/>
             <wp:cNvGraphicFramePr>
               <a:graphicFrameLocks xmlns:a="http://schemas.openxmlformats.org/drawingml/2006/main" noChangeAspect="1"/>
             </wp:cNvGraphicFramePr>
@@ -76,7 +218,7 @@
               <a:graphicData uri="http://schemas.openxmlformats.org/drawingml/2006/picture">
                 <pic:pic xmlns:pic="http://schemas.openxmlformats.org/drawingml/2006/picture">
                   <pic:nvPicPr>
-                    <pic:cNvPr id="0" name="Picture 1" descr="unnamed"/>
+                    <pic:cNvPr id="0" name="Picture 2"/>
                     <pic:cNvPicPr>
                       <a:picLocks noChangeAspect="1" noChangeArrowheads="1"/>
                     </pic:cNvPicPr>
@@ -89,7 +231,6 @@
                         </a:ext>
                       </a:extLst>
                     </a:blip>
-                    <a:srcRect/>
                     <a:stretch>
                       <a:fillRect/>
                     </a:stretch>
@@ -97,7 +238,7 @@
                   <pic:spPr bwMode="auto">
                     <a:xfrm>
                       <a:off x="0" y="0"/>
-                      <a:ext cx="1800225" cy="714375"/>
+                      <a:ext cx="800100" cy="1371600"/>
                     </a:xfrm>
                     <a:prstGeom prst="rect">
                       <a:avLst/>
@@ -117,6 +258,93 @@
         </w:drawing>
       </w:r>
       <w:r>
+        <mc:AlternateContent>
+          <mc:Choice Requires="wps">
+            <w:drawing>
+              <wp:anchor distT="0" distB="0" distL="114300" distR="114300" simplePos="0" relativeHeight="251663360" behindDoc="0" locked="0" layoutInCell="1" allowOverlap="1" wp14:anchorId="79920573" wp14:editId="71E7FC7E">
+                <wp:simplePos x="0" y="0"/>
+                <wp:positionH relativeFrom="column">
+                  <wp:posOffset>895350</wp:posOffset>
+                </wp:positionH>
+                <wp:positionV relativeFrom="paragraph">
+                  <wp:posOffset>2018665</wp:posOffset>
+                </wp:positionV>
+                <wp:extent cx="4467225" cy="9525"/>
+                <wp:effectExtent l="0" t="0" r="28575" b="28575"/>
+                <wp:wrapNone/>
+                <wp:docPr id="4" name="Straight Connector 4"/>
+                <wp:cNvGraphicFramePr/>
+                <a:graphic xmlns:a="http://schemas.openxmlformats.org/drawingml/2006/main">
+                  <a:graphicData uri="http://schemas.microsoft.com/office/word/2010/wordprocessingShape">
+                    <wps:wsp>
+                      <wps:cNvCnPr/>
+                      <wps:spPr>
+                        <a:xfrm flipH="1" flipV="1">
+                          <a:off x="0" y="0"/>
+                          <a:ext cx="4467225" cy="9525"/>
+                        </a:xfrm>
+                        <a:prstGeom prst="line">
+                          <a:avLst/>
+                        </a:prstGeom>
+                        <a:ln>
+                          <a:solidFill>
+                            <a:schemeClr val="tx1"/>
+                          </a:solidFill>
+                        </a:ln>
+                      </wps:spPr>
+                      <wps:style>
+                        <a:lnRef idx="1">
+                          <a:schemeClr val="accent1"/>
+                        </a:lnRef>
+                        <a:fillRef idx="0">
+                          <a:schemeClr val="accent1"/>
+                        </a:fillRef>
+                        <a:effectRef idx="0">
+                          <a:schemeClr val="accent1"/>
+                        </a:effectRef>
+                        <a:fontRef idx="minor">
+                          <a:schemeClr val="tx1"/>
+                        </a:fontRef>
+                      </wps:style>
+                      <wps:bodyPr/>
+                    </wps:wsp>
+                  </a:graphicData>
+                </a:graphic>
+                <wp14:sizeRelH relativeFrom="page">
+                  <wp14:pctWidth>0</wp14:pctWidth>
+                </wp14:sizeRelH>
+                <wp14:sizeRelV relativeFrom="page">
+                  <wp14:pctHeight>0</wp14:pctHeight>
+                </wp14:sizeRelV>
+              </wp:anchor>
+            </w:drawing>
+          </mc:Choice>
+          <mc:Fallback>
+            <w:pict>
+              <v:line w14:anchorId="4BC1C1BA" id="Straight Connector 4" o:spid="_x0000_s1026" style="position:absolute;flip:x y;z-index:251663360;visibility:visible;mso-wrap-style:square;mso-width-percent:0;mso-height-percent:0;mso-wrap-distance-left:9pt;mso-wrap-distance-top:0;mso-wrap-distance-right:9pt;mso-wrap-distance-bottom:0;mso-position-horizontal:absolute;mso-position-horizontal-relative:text;mso-position-vertical:absolute;mso-position-vertical-relative:text;mso-width-percent:0;mso-height-percent:0;mso-width-relative:page;mso-height-relative:page" from="70.5pt,158.95pt" to="422.25pt,159.7pt" o:gfxdata="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" strokecolor="black [3213]" strokeweight=".5pt">
+                <v:stroke joinstyle="miter"/>
+              </v:line>
+            </w:pict>
+          </mc:Fallback>
+        </mc:AlternateContent>
+      </w:r>
+    </w:p>
+    <w:p>
+      <w:pPr>
+        <w:pStyle w:val="Subtitle"/>
+      </w:pPr>
+    </w:p>
+    <w:p>
+      <w:pPr>
+        <w:rPr>
+          <w:rFonts w:eastAsiaTheme="majorEastAsia" w:cstheme="majorBidi"/>
+          <w:spacing w:val="-10"/>
+          <w:kern w:val="28"/>
+          <w:sz w:val="56"/>
+          <w:szCs w:val="56"/>
+        </w:rPr>
+      </w:pPr>
+      <w:r>
         <w:br w:type="page"/>
       </w:r>
     </w:p>
@@ -143,8 +371,13 @@
       <w:r>
         <w:t xml:space="preserve">Design patterns are extremely useful for advanced programming. </w:t>
       </w:r>
-      <w:r>
-        <w:t>it can improve programming skill dramatically.</w:t>
+      <w:proofErr w:type="gramStart"/>
+      <w:r>
+        <w:t>it</w:t>
+      </w:r>
+      <w:proofErr w:type="gramEnd"/>
+      <w:r>
+        <w:t xml:space="preserve"> can improve programming skill dramatically.</w:t>
       </w:r>
     </w:p>
     <w:p>
@@ -154,12 +387,28 @@
     </w:p>
     <w:p>
       <w:r>
-        <w:t>BCPR 301 assignment 1 (Pulp Alley): Working in a group was a good experience: as a group we had to do a wide range of programming activities (for example, serialisation, unit testing). It was a shame that we had to do so much work for only 10%. The unit testing was relevant to my project</w:t>
-      </w:r>
-    </w:p>
-    <w:p>
-      <w:r>
-        <w:t>I think it was good to have done the Kivy assignment, even though it was just a small assignment. In this assignment it was good that we had to identify in the code examples of bad smells, design patterns, and the Zen of Python principles.</w:t>
+        <w:t xml:space="preserve">BCPR 301 assignment 1 (Pulp Alley): Working in a group was a good experience: as a group we had to do a wide range of programming activities (for example, serialisation, </w:t>
+      </w:r>
+      <w:proofErr w:type="gramStart"/>
+      <w:r>
+        <w:t>unit</w:t>
+      </w:r>
+      <w:proofErr w:type="gramEnd"/>
+      <w:r>
+        <w:t xml:space="preserve"> testing). It was a shame that we had to do so much work for only 10%. The unit testing was relevant to my project</w:t>
+      </w:r>
+    </w:p>
+    <w:p>
+      <w:r>
+        <w:t xml:space="preserve">I think it was good to have done the </w:t>
+      </w:r>
+      <w:proofErr w:type="spellStart"/>
+      <w:r>
+        <w:t>Kivy</w:t>
+      </w:r>
+      <w:proofErr w:type="spellEnd"/>
+      <w:r>
+        <w:t xml:space="preserve"> assignment, even though it was just a small assignment. In this assignment it was good that we had to identify in the code examples of bad smells, design patterns, and the Zen of Python principles.</w:t>
       </w:r>
     </w:p>
     <w:p>
@@ -169,56 +418,86 @@
         </w:rPr>
       </w:pPr>
       <w:r>
-        <w:t>For the project, I learnt AngularJS, and the content of Advanced programming, and other programming courses, enabled me to quickly understand the concepts differences from similar frameworks</w:t>
+        <w:t xml:space="preserve">For the project, I learnt AngularJS, and the content of </w:t>
+      </w:r>
+      <w:proofErr w:type="gramStart"/>
+      <w:r>
+        <w:t>Advanced</w:t>
+      </w:r>
+      <w:proofErr w:type="gramEnd"/>
+      <w:r>
+        <w:t xml:space="preserve"> programming, and other programming courses, enabled me to quickly understand the concepts differences from similar frameworks</w:t>
       </w:r>
     </w:p>
     <w:p>
       <w:r>
         <w:t>T</w:t>
       </w:r>
+      <w:r>
+        <w:t>he theory of design pattern helps me a lot, especially when I refactoring our code.</w:t>
+      </w:r>
+    </w:p>
+    <w:p>
+      <w:r>
+        <w:t>This class has been helpful in many ways:</w:t>
+      </w:r>
+    </w:p>
+    <w:p>
+      <w:r>
+        <w:t>Being able to discuss the concepts with my class mates</w:t>
+      </w:r>
+    </w:p>
+    <w:p>
+      <w:r>
+        <w:t>Being able to practice them myself in actual projects I have</w:t>
+      </w:r>
+    </w:p>
+    <w:p>
+      <w:r>
+        <w:t xml:space="preserve">The use of refactoring helped us to determine how we were going to solve the problem that we had. </w:t>
+      </w:r>
+    </w:p>
+    <w:p>
+      <w:r>
+        <w:t xml:space="preserve">I was in the middle of PR301 while doing my project. As such, the skills I was developing in PR301 were not used so much in the project. However, PR301 indicates 15 reusability characteristics that are really important when dealing with OO systems. Though I didn’t use the patterns described, I still see the importance of them, which can freely be discussed. I want to learn more! </w:t>
+      </w:r>
+    </w:p>
+    <w:p/>
+    <w:p>
+      <w:pPr>
+        <w:rPr>
+          <w:rFonts w:asciiTheme="majorHAnsi" w:eastAsiaTheme="majorEastAsia" w:hAnsiTheme="majorHAnsi" w:cstheme="majorBidi"/>
+          <w:color w:val="2E74B5" w:themeColor="accent1" w:themeShade="BF"/>
+          <w:sz w:val="40"/>
+          <w:szCs w:val="26"/>
+        </w:rPr>
+      </w:pPr>
+      <w:r>
+        <w:br w:type="page"/>
+      </w:r>
+    </w:p>
+    <w:p>
+      <w:pPr>
+        <w:pStyle w:val="Heading2"/>
+      </w:pPr>
       <w:bookmarkStart w:id="0" w:name="_GoBack"/>
       <w:bookmarkEnd w:id="0"/>
       <w:r>
-        <w:t>he theory of design pattern helps me a lot, especially when I refactoring our code.</w:t>
-      </w:r>
-    </w:p>
-    <w:p>
-      <w:r>
-        <w:t>This class has been helpful in many ways:</w:t>
-      </w:r>
-    </w:p>
-    <w:p>
-      <w:r>
-        <w:t>Being able to discuss the concepts with my class mates</w:t>
-      </w:r>
-    </w:p>
-    <w:p>
-      <w:r>
-        <w:t>Being able to practice them myself in actual projects I have</w:t>
-      </w:r>
-    </w:p>
-    <w:p>
-      <w:r>
-        <w:t xml:space="preserve">The use of refactoring helped us to determine how we were going to solve the problem that we had. </w:t>
-      </w:r>
-    </w:p>
-    <w:p>
-      <w:r>
-        <w:t xml:space="preserve">I was in the middle of PR301 while doing my project. As such, the skills I was developing in PR301 were not used so much in the project. However, PR301 indicates 15 reusability characteristics that are really important when dealing with OO systems. Though I didn’t use the patterns described, I still see the importance of them, which can freely be discussed. I want to learn more! </w:t>
-      </w:r>
-    </w:p>
-    <w:p/>
-    <w:p>
-      <w:pPr>
-        <w:pStyle w:val="Heading2"/>
-      </w:pPr>
-      <w:r>
+        <w:lastRenderedPageBreak/>
         <w:t>Recommendations</w:t>
       </w:r>
     </w:p>
     <w:p>
       <w:r>
-        <w:t xml:space="preserve">Improvements: I found the project involving legacy code interesting. It involved re-engineering a Cobol program. However, it may be more useful for students to do an assignment which more specifically involves using design patterns and / or refactoring techniques. </w:t>
+        <w:t xml:space="preserve">Improvements: I found the project involving legacy code interesting. It involved re-engineering a </w:t>
+      </w:r>
+      <w:proofErr w:type="gramStart"/>
+      <w:r>
+        <w:t>Cobol</w:t>
+      </w:r>
+      <w:proofErr w:type="gramEnd"/>
+      <w:r>
+        <w:t xml:space="preserve"> program. However, it may be more useful for students to do an assignment which more specifically involves using design patterns and / or refactoring techniques. </w:t>
       </w:r>
     </w:p>
     <w:p>
@@ -886,7 +1165,7 @@
     <w:uiPriority w:val="9"/>
     <w:unhideWhenUsed/>
     <w:qFormat/>
-    <w:rsid w:val="00CC5A76"/>
+    <w:rsid w:val="00C752A1"/>
     <w:pPr>
       <w:keepNext/>
       <w:keepLines/>
@@ -896,7 +1175,7 @@
     <w:rPr>
       <w:rFonts w:asciiTheme="majorHAnsi" w:eastAsiaTheme="majorEastAsia" w:hAnsiTheme="majorHAnsi" w:cstheme="majorBidi"/>
       <w:color w:val="2E74B5" w:themeColor="accent1" w:themeShade="BF"/>
-      <w:sz w:val="26"/>
+      <w:sz w:val="40"/>
       <w:szCs w:val="26"/>
     </w:rPr>
   </w:style>
@@ -948,11 +1227,11 @@
     <w:basedOn w:val="DefaultParagraphFont"/>
     <w:link w:val="Heading2"/>
     <w:uiPriority w:val="9"/>
-    <w:rsid w:val="00CC5A76"/>
+    <w:rsid w:val="00C752A1"/>
     <w:rPr>
       <w:rFonts w:asciiTheme="majorHAnsi" w:eastAsiaTheme="majorEastAsia" w:hAnsiTheme="majorHAnsi" w:cstheme="majorBidi"/>
       <w:color w:val="2E74B5" w:themeColor="accent1" w:themeShade="BF"/>
-      <w:sz w:val="26"/>
+      <w:sz w:val="40"/>
       <w:szCs w:val="26"/>
     </w:rPr>
   </w:style>

--- a/Evaluations of Courses/BCPR301.docx
+++ b/Evaluations of Courses/BCPR301.docx
@@ -7,6 +7,9 @@
         <w:pStyle w:val="Title"/>
       </w:pPr>
       <w:r>
+        <w:rPr>
+          <w:noProof/>
+        </w:rPr>
         <mc:AlternateContent>
           <mc:Choice Requires="wps">
             <w:drawing>
@@ -103,11 +106,7 @@
                               <w:pStyle w:val="Subtitle"/>
                             </w:pPr>
                           </w:p>
-                          <w:p>
-                            <w:pPr>
-                              <w:pStyle w:val="TitleChar"/>
-                            </w:pPr>
-                          </w:p>
+                          <w:p/>
                         </w:txbxContent>
                       </wps:txbx>
                       <wps:bodyPr rot="0" vert="horz" wrap="square" lIns="91440" tIns="45720" rIns="91440" bIns="45720" anchor="t" anchorCtr="0">
@@ -198,6 +197,9 @@
         </mc:AlternateContent>
       </w:r>
       <w:r>
+        <w:rPr>
+          <w:noProof/>
+        </w:rPr>
         <w:drawing>
           <wp:anchor distT="0" distB="0" distL="114300" distR="114300" simplePos="0" relativeHeight="251662336" behindDoc="0" locked="0" layoutInCell="1" allowOverlap="1" wp14:anchorId="5CD66F45" wp14:editId="297782EF">
             <wp:simplePos x="0" y="0"/>
@@ -258,6 +260,9 @@
         </w:drawing>
       </w:r>
       <w:r>
+        <w:rPr>
+          <w:noProof/>
+        </w:rPr>
         <mc:AlternateContent>
           <mc:Choice Requires="wps">
             <w:drawing>
@@ -371,13 +376,11 @@
       <w:r>
         <w:t xml:space="preserve">Design patterns are extremely useful for advanced programming. </w:t>
       </w:r>
-      <w:proofErr w:type="gramStart"/>
-      <w:r>
-        <w:t>it</w:t>
-      </w:r>
-      <w:proofErr w:type="gramEnd"/>
-      <w:r>
-        <w:t xml:space="preserve"> can improve programming skill dramatically.</w:t>
+      <w:r>
+        <w:t>I</w:t>
+      </w:r>
+      <w:r>
+        <w:t>t can improve programming skill dramatically.</w:t>
       </w:r>
     </w:p>
     <w:p>
@@ -443,16 +446,37 @@
       </w:r>
     </w:p>
     <w:p>
+      <w:pPr>
+        <w:pStyle w:val="ListParagraph"/>
+        <w:numPr>
+          <w:ilvl w:val="0"/>
+          <w:numId w:val="3"/>
+        </w:numPr>
+      </w:pPr>
       <w:r>
         <w:t>Being able to discuss the concepts with my class mates</w:t>
       </w:r>
     </w:p>
     <w:p>
+      <w:pPr>
+        <w:pStyle w:val="ListParagraph"/>
+        <w:numPr>
+          <w:ilvl w:val="0"/>
+          <w:numId w:val="3"/>
+        </w:numPr>
+      </w:pPr>
       <w:r>
         <w:t>Being able to practice them myself in actual projects I have</w:t>
       </w:r>
     </w:p>
     <w:p>
+      <w:pPr>
+        <w:pStyle w:val="ListParagraph"/>
+        <w:numPr>
+          <w:ilvl w:val="0"/>
+          <w:numId w:val="3"/>
+        </w:numPr>
+      </w:pPr>
       <w:r>
         <w:t xml:space="preserve">The use of refactoring helped us to determine how we were going to solve the problem that we had. </w:t>
       </w:r>
@@ -461,6 +485,8 @@
       <w:r>
         <w:t xml:space="preserve">I was in the middle of PR301 while doing my project. As such, the skills I was developing in PR301 were not used so much in the project. However, PR301 indicates 15 reusability characteristics that are really important when dealing with OO systems. Though I didn’t use the patterns described, I still see the importance of them, which can freely be discussed. I want to learn more! </w:t>
       </w:r>
+      <w:bookmarkStart w:id="0" w:name="_GoBack"/>
+      <w:bookmarkEnd w:id="0"/>
     </w:p>
     <w:p/>
     <w:p>
@@ -480,8 +506,6 @@
       <w:pPr>
         <w:pStyle w:val="Heading2"/>
       </w:pPr>
-      <w:bookmarkStart w:id="0" w:name="_GoBack"/>
-      <w:bookmarkEnd w:id="0"/>
       <w:r>
         <w:lastRenderedPageBreak/>
         <w:t>Recommendations</w:t>
@@ -750,11 +774,127 @@
       </w:rPr>
     </w:lvl>
   </w:abstractNum>
+  <w:abstractNum w:abstractNumId="2" w15:restartNumberingAfterBreak="0">
+    <w:nsid w:val="6C432143"/>
+    <w:multiLevelType w:val="hybridMultilevel"/>
+    <w:tmpl w:val="9C8C1252"/>
+    <w:lvl w:ilvl="0" w:tplc="14090001">
+      <w:start w:val="1"/>
+      <w:numFmt w:val="bullet"/>
+      <w:lvlText w:val=""/>
+      <w:lvlJc w:val="left"/>
+      <w:pPr>
+        <w:ind w:left="720" w:hanging="360"/>
+      </w:pPr>
+      <w:rPr>
+        <w:rFonts w:ascii="Symbol" w:hAnsi="Symbol" w:hint="default"/>
+      </w:rPr>
+    </w:lvl>
+    <w:lvl w:ilvl="1" w:tplc="14090003" w:tentative="1">
+      <w:start w:val="1"/>
+      <w:numFmt w:val="bullet"/>
+      <w:lvlText w:val="o"/>
+      <w:lvlJc w:val="left"/>
+      <w:pPr>
+        <w:ind w:left="1440" w:hanging="360"/>
+      </w:pPr>
+      <w:rPr>
+        <w:rFonts w:ascii="Courier New" w:hAnsi="Courier New" w:cs="Courier New" w:hint="default"/>
+      </w:rPr>
+    </w:lvl>
+    <w:lvl w:ilvl="2" w:tplc="14090005" w:tentative="1">
+      <w:start w:val="1"/>
+      <w:numFmt w:val="bullet"/>
+      <w:lvlText w:val=""/>
+      <w:lvlJc w:val="left"/>
+      <w:pPr>
+        <w:ind w:left="2160" w:hanging="360"/>
+      </w:pPr>
+      <w:rPr>
+        <w:rFonts w:ascii="Wingdings" w:hAnsi="Wingdings" w:hint="default"/>
+      </w:rPr>
+    </w:lvl>
+    <w:lvl w:ilvl="3" w:tplc="14090001" w:tentative="1">
+      <w:start w:val="1"/>
+      <w:numFmt w:val="bullet"/>
+      <w:lvlText w:val=""/>
+      <w:lvlJc w:val="left"/>
+      <w:pPr>
+        <w:ind w:left="2880" w:hanging="360"/>
+      </w:pPr>
+      <w:rPr>
+        <w:rFonts w:ascii="Symbol" w:hAnsi="Symbol" w:hint="default"/>
+      </w:rPr>
+    </w:lvl>
+    <w:lvl w:ilvl="4" w:tplc="14090003" w:tentative="1">
+      <w:start w:val="1"/>
+      <w:numFmt w:val="bullet"/>
+      <w:lvlText w:val="o"/>
+      <w:lvlJc w:val="left"/>
+      <w:pPr>
+        <w:ind w:left="3600" w:hanging="360"/>
+      </w:pPr>
+      <w:rPr>
+        <w:rFonts w:ascii="Courier New" w:hAnsi="Courier New" w:cs="Courier New" w:hint="default"/>
+      </w:rPr>
+    </w:lvl>
+    <w:lvl w:ilvl="5" w:tplc="14090005" w:tentative="1">
+      <w:start w:val="1"/>
+      <w:numFmt w:val="bullet"/>
+      <w:lvlText w:val=""/>
+      <w:lvlJc w:val="left"/>
+      <w:pPr>
+        <w:ind w:left="4320" w:hanging="360"/>
+      </w:pPr>
+      <w:rPr>
+        <w:rFonts w:ascii="Wingdings" w:hAnsi="Wingdings" w:hint="default"/>
+      </w:rPr>
+    </w:lvl>
+    <w:lvl w:ilvl="6" w:tplc="14090001" w:tentative="1">
+      <w:start w:val="1"/>
+      <w:numFmt w:val="bullet"/>
+      <w:lvlText w:val=""/>
+      <w:lvlJc w:val="left"/>
+      <w:pPr>
+        <w:ind w:left="5040" w:hanging="360"/>
+      </w:pPr>
+      <w:rPr>
+        <w:rFonts w:ascii="Symbol" w:hAnsi="Symbol" w:hint="default"/>
+      </w:rPr>
+    </w:lvl>
+    <w:lvl w:ilvl="7" w:tplc="14090003" w:tentative="1">
+      <w:start w:val="1"/>
+      <w:numFmt w:val="bullet"/>
+      <w:lvlText w:val="o"/>
+      <w:lvlJc w:val="left"/>
+      <w:pPr>
+        <w:ind w:left="5760" w:hanging="360"/>
+      </w:pPr>
+      <w:rPr>
+        <w:rFonts w:ascii="Courier New" w:hAnsi="Courier New" w:cs="Courier New" w:hint="default"/>
+      </w:rPr>
+    </w:lvl>
+    <w:lvl w:ilvl="8" w:tplc="14090005" w:tentative="1">
+      <w:start w:val="1"/>
+      <w:numFmt w:val="bullet"/>
+      <w:lvlText w:val=""/>
+      <w:lvlJc w:val="left"/>
+      <w:pPr>
+        <w:ind w:left="6480" w:hanging="360"/>
+      </w:pPr>
+      <w:rPr>
+        <w:rFonts w:ascii="Wingdings" w:hAnsi="Wingdings" w:hint="default"/>
+      </w:rPr>
+    </w:lvl>
+  </w:abstractNum>
   <w:num w:numId="1">
     <w:abstractNumId w:val="1"/>
   </w:num>
   <w:num w:numId="2">
     <w:abstractNumId w:val="0"/>
+  </w:num>
+  <w:num w:numId="3">
+    <w:abstractNumId w:val="2"/>
   </w:num>
 </w:numbering>
 </file>

--- a/Evaluations of Courses/BCPR301.docx
+++ b/Evaluations of Courses/BCPR301.docx
@@ -82,7 +82,7 @@
                               <w:pStyle w:val="Subtitle"/>
                             </w:pPr>
                             <w:r>
-                              <w:t>COURSE EVALUATIONS FROM</w:t>
+                              <w:t>Course evaluations from</w:t>
                             </w:r>
                           </w:p>
                           <w:p>
@@ -90,7 +90,10 @@
                               <w:pStyle w:val="Subtitle"/>
                             </w:pPr>
                             <w:r>
-                              <w:t xml:space="preserve">CO-OPERATIVE EDUCATION </w:t>
+                              <w:t>Co-operative E</w:t>
+                            </w:r>
+                            <w:r>
+                              <w:t xml:space="preserve">ducation </w:t>
                             </w:r>
                           </w:p>
                           <w:p>
@@ -98,7 +101,7 @@
                               <w:pStyle w:val="Subtitle"/>
                             </w:pPr>
                             <w:r>
-                              <w:t>PROJECT 2016 S1</w:t>
+                              <w:t>Project 2016 s1</w:t>
                             </w:r>
                           </w:p>
                           <w:p>
@@ -159,7 +162,7 @@
                         <w:pStyle w:val="Subtitle"/>
                       </w:pPr>
                       <w:r>
-                        <w:t>COURSE EVALUATIONS FROM</w:t>
+                        <w:t>Course evaluations from</w:t>
                       </w:r>
                     </w:p>
                     <w:p>
@@ -167,7 +170,10 @@
                         <w:pStyle w:val="Subtitle"/>
                       </w:pPr>
                       <w:r>
-                        <w:t xml:space="preserve">CO-OPERATIVE EDUCATION </w:t>
+                        <w:t>Co-operative E</w:t>
+                      </w:r>
+                      <w:r>
+                        <w:t xml:space="preserve">ducation </w:t>
                       </w:r>
                     </w:p>
                     <w:p>
@@ -175,7 +181,7 @@
                         <w:pStyle w:val="Subtitle"/>
                       </w:pPr>
                       <w:r>
-                        <w:t>PROJECT 2016 S1</w:t>
+                        <w:t>Project 2016 s1</w:t>
                       </w:r>
                     </w:p>
                     <w:p>
@@ -183,11 +189,7 @@
                         <w:pStyle w:val="Subtitle"/>
                       </w:pPr>
                     </w:p>
-                    <w:p>
-                      <w:pPr>
-                        <w:pStyle w:val="TitleChar"/>
-                      </w:pPr>
-                    </w:p>
+                    <w:p/>
                   </w:txbxContent>
                 </v:textbox>
                 <w10:wrap type="square"/>
@@ -226,7 +228,7 @@
                     </pic:cNvPicPr>
                   </pic:nvPicPr>
                   <pic:blipFill>
-                    <a:blip r:embed="rId5">
+                    <a:blip r:embed="rId7">
                       <a:extLst>
                         <a:ext uri="{28A0092B-C50C-407E-A947-70E740481C1C}">
                           <a14:useLocalDpi xmlns:a14="http://schemas.microsoft.com/office/drawing/2010/main" val="0"/>
@@ -353,96 +355,36 @@
         <w:br w:type="page"/>
       </w:r>
     </w:p>
-    <w:p/>
     <w:p>
       <w:pPr>
         <w:pStyle w:val="Heading2"/>
       </w:pPr>
       <w:r>
-        <w:t>What is good about this course</w:t>
-      </w:r>
-    </w:p>
-    <w:p>
-      <w:r>
-        <w:t>I think design patterns have been the best thing to have learnt about during my study for my degree</w:t>
-      </w:r>
-    </w:p>
-    <w:p>
-      <w:r>
-        <w:t>During the project, I did refactoring to my android app once, abstracted a new class and pull up several methods into it, which improved code reusability and made the code easy to maintain and extend in the future.</w:t>
-      </w:r>
-    </w:p>
-    <w:p>
-      <w:r>
-        <w:t xml:space="preserve">Design patterns are extremely useful for advanced programming. </w:t>
-      </w:r>
-      <w:r>
-        <w:t>I</w:t>
-      </w:r>
-      <w:r>
-        <w:t>t can improve programming skill dramatically.</w:t>
-      </w:r>
-    </w:p>
-    <w:p>
-      <w:r>
-        <w:t>It was definitely worthwhile to have studied design patterns, refactoring, bad code smells, and the Zen of Python. All of these topics are extremely relevant to my current project.</w:t>
-      </w:r>
-    </w:p>
-    <w:p>
-      <w:r>
-        <w:t xml:space="preserve">BCPR 301 assignment 1 (Pulp Alley): Working in a group was a good experience: as a group we had to do a wide range of programming activities (for example, serialisation, </w:t>
-      </w:r>
-      <w:proofErr w:type="gramStart"/>
-      <w:r>
-        <w:t>unit</w:t>
-      </w:r>
-      <w:proofErr w:type="gramEnd"/>
-      <w:r>
-        <w:t xml:space="preserve"> testing). It was a shame that we had to do so much work for only 10%. The unit testing was relevant to my project</w:t>
-      </w:r>
-    </w:p>
-    <w:p>
-      <w:r>
-        <w:t xml:space="preserve">I think it was good to have done the </w:t>
-      </w:r>
-      <w:proofErr w:type="spellStart"/>
-      <w:r>
-        <w:t>Kivy</w:t>
-      </w:r>
-      <w:proofErr w:type="spellEnd"/>
-      <w:r>
-        <w:t xml:space="preserve"> assignment, even though it was just a small assignment. In this assignment it was good that we had to identify in the code examples of bad smells, design patterns, and the Zen of Python principles.</w:t>
-      </w:r>
-    </w:p>
-    <w:p>
-      <w:pPr>
-        <w:rPr>
-          <w:b/>
-        </w:rPr>
-      </w:pPr>
-      <w:r>
-        <w:t xml:space="preserve">For the project, I learnt AngularJS, and the content of </w:t>
-      </w:r>
-      <w:proofErr w:type="gramStart"/>
-      <w:r>
-        <w:t>Advanced</w:t>
-      </w:r>
-      <w:proofErr w:type="gramEnd"/>
-      <w:r>
-        <w:t xml:space="preserve"> programming, and other programming courses, enabled me to quickly understand the concepts differences from similar frameworks</w:t>
-      </w:r>
-    </w:p>
-    <w:p>
-      <w:r>
-        <w:t>T</w:t>
-      </w:r>
-      <w:r>
-        <w:t>he theory of design pattern helps me a lot, especially when I refactoring our code.</w:t>
-      </w:r>
-    </w:p>
-    <w:p>
-      <w:r>
-        <w:t>This class has been helpful in many ways:</w:t>
+        <w:lastRenderedPageBreak/>
+        <w:t>Introduction</w:t>
+      </w:r>
+    </w:p>
+    <w:p>
+      <w:r>
+        <w:t xml:space="preserve">When students of the Co-operative education project were submitting their final report they were asked to analyse their previous courses with what they had learned and in relation to their project. Here we have statements the students have made about what is good about BCPR301 and any recommendations that could be made about the course content. Each statement is made by a separate student and bullet points are used to make this distinction. </w:t>
+      </w:r>
+    </w:p>
+    <w:p>
+      <w:bookmarkStart w:id="0" w:name="_GoBack"/>
+      <w:bookmarkEnd w:id="0"/>
+    </w:p>
+    <w:p>
+      <w:pPr>
+        <w:pStyle w:val="Heading2"/>
+      </w:pPr>
+      <w:r>
+        <w:t xml:space="preserve">What </w:t>
+      </w:r>
+      <w:r>
+        <w:t xml:space="preserve">students think </w:t>
+      </w:r>
+      <w:r>
+        <w:t>is good about this course</w:t>
       </w:r>
     </w:p>
     <w:p>
@@ -450,11 +392,19 @@
         <w:pStyle w:val="ListParagraph"/>
         <w:numPr>
           <w:ilvl w:val="0"/>
-          <w:numId w:val="3"/>
+          <w:numId w:val="5"/>
         </w:numPr>
-      </w:pPr>
-      <w:r>
-        <w:t>Being able to discuss the concepts with my class mates</w:t>
+        <w:ind w:left="714" w:hanging="357"/>
+        <w:contextualSpacing w:val="0"/>
+        <w:rPr>
+          <w:rFonts w:ascii="Times New Roman" w:hAnsi="Times New Roman" w:cs="Times New Roman"/>
+        </w:rPr>
+      </w:pPr>
+      <w:r>
+        <w:rPr>
+          <w:rFonts w:ascii="Times New Roman" w:hAnsi="Times New Roman" w:cs="Times New Roman"/>
+        </w:rPr>
+        <w:t>I think design patterns have been the best thing to have learnt about during my study for my degree</w:t>
       </w:r>
     </w:p>
     <w:p>
@@ -462,11 +412,19 @@
         <w:pStyle w:val="ListParagraph"/>
         <w:numPr>
           <w:ilvl w:val="0"/>
-          <w:numId w:val="3"/>
+          <w:numId w:val="5"/>
         </w:numPr>
-      </w:pPr>
-      <w:r>
-        <w:t>Being able to practice them myself in actual projects I have</w:t>
+        <w:ind w:left="714" w:hanging="357"/>
+        <w:contextualSpacing w:val="0"/>
+        <w:rPr>
+          <w:rFonts w:ascii="Times New Roman" w:hAnsi="Times New Roman" w:cs="Times New Roman"/>
+        </w:rPr>
+      </w:pPr>
+      <w:r>
+        <w:rPr>
+          <w:rFonts w:ascii="Times New Roman" w:hAnsi="Times New Roman" w:cs="Times New Roman"/>
+        </w:rPr>
+        <w:t>During the project, I did refactoring to my android app once, abstracted a new class and pull up several methods into it, which improved code reusability and made the code easy to maintain and extend in the future.</w:t>
       </w:r>
     </w:p>
     <w:p>
@@ -474,19 +432,260 @@
         <w:pStyle w:val="ListParagraph"/>
         <w:numPr>
           <w:ilvl w:val="0"/>
-          <w:numId w:val="3"/>
+          <w:numId w:val="5"/>
         </w:numPr>
-      </w:pPr>
-      <w:r>
+        <w:ind w:left="714" w:hanging="357"/>
+        <w:contextualSpacing w:val="0"/>
+        <w:rPr>
+          <w:rFonts w:ascii="Times New Roman" w:hAnsi="Times New Roman" w:cs="Times New Roman"/>
+        </w:rPr>
+      </w:pPr>
+      <w:r>
+        <w:rPr>
+          <w:rFonts w:ascii="Times New Roman" w:hAnsi="Times New Roman" w:cs="Times New Roman"/>
+        </w:rPr>
+        <w:t xml:space="preserve">Design patterns are extremely useful for advanced programming. </w:t>
+      </w:r>
+      <w:r>
+        <w:rPr>
+          <w:rFonts w:ascii="Times New Roman" w:hAnsi="Times New Roman" w:cs="Times New Roman"/>
+        </w:rPr>
+        <w:t>I</w:t>
+      </w:r>
+      <w:r>
+        <w:rPr>
+          <w:rFonts w:ascii="Times New Roman" w:hAnsi="Times New Roman" w:cs="Times New Roman"/>
+        </w:rPr>
+        <w:t>t can improve programming skill dramatically.</w:t>
+      </w:r>
+    </w:p>
+    <w:p>
+      <w:pPr>
+        <w:pStyle w:val="ListParagraph"/>
+        <w:numPr>
+          <w:ilvl w:val="0"/>
+          <w:numId w:val="5"/>
+        </w:numPr>
+        <w:ind w:left="714" w:hanging="357"/>
+        <w:contextualSpacing w:val="0"/>
+        <w:rPr>
+          <w:rFonts w:ascii="Times New Roman" w:hAnsi="Times New Roman" w:cs="Times New Roman"/>
+        </w:rPr>
+      </w:pPr>
+      <w:r>
+        <w:rPr>
+          <w:rFonts w:ascii="Times New Roman" w:hAnsi="Times New Roman" w:cs="Times New Roman"/>
+        </w:rPr>
+        <w:t>It was definitely worthwhile to have studied design patterns, refactoring, bad code smells, and the Zen of Python. All of these topics are extremely relevant to my current project.</w:t>
+      </w:r>
+    </w:p>
+    <w:p>
+      <w:pPr>
+        <w:pStyle w:val="ListParagraph"/>
+        <w:numPr>
+          <w:ilvl w:val="0"/>
+          <w:numId w:val="5"/>
+        </w:numPr>
+        <w:ind w:left="714" w:hanging="357"/>
+        <w:contextualSpacing w:val="0"/>
+        <w:rPr>
+          <w:rFonts w:ascii="Times New Roman" w:hAnsi="Times New Roman" w:cs="Times New Roman"/>
+        </w:rPr>
+      </w:pPr>
+      <w:r>
+        <w:rPr>
+          <w:rFonts w:ascii="Times New Roman" w:hAnsi="Times New Roman" w:cs="Times New Roman"/>
+        </w:rPr>
+        <w:t xml:space="preserve">BCPR 301 assignment 1 (Pulp Alley): Working in a group was a good experience: as a group we had to do a wide range of programming activities (for example, serialisation, </w:t>
+      </w:r>
+      <w:proofErr w:type="gramStart"/>
+      <w:r>
+        <w:rPr>
+          <w:rFonts w:ascii="Times New Roman" w:hAnsi="Times New Roman" w:cs="Times New Roman"/>
+        </w:rPr>
+        <w:t>unit</w:t>
+      </w:r>
+      <w:proofErr w:type="gramEnd"/>
+      <w:r>
+        <w:rPr>
+          <w:rFonts w:ascii="Times New Roman" w:hAnsi="Times New Roman" w:cs="Times New Roman"/>
+        </w:rPr>
+        <w:t xml:space="preserve"> testing). It was a shame that we had to do so much work for only 10%. The unit testing was relevant to my project</w:t>
+      </w:r>
+    </w:p>
+    <w:p>
+      <w:pPr>
+        <w:pStyle w:val="ListParagraph"/>
+        <w:numPr>
+          <w:ilvl w:val="0"/>
+          <w:numId w:val="5"/>
+        </w:numPr>
+        <w:ind w:left="714" w:hanging="357"/>
+        <w:contextualSpacing w:val="0"/>
+        <w:rPr>
+          <w:rFonts w:ascii="Times New Roman" w:hAnsi="Times New Roman" w:cs="Times New Roman"/>
+        </w:rPr>
+      </w:pPr>
+      <w:r>
+        <w:rPr>
+          <w:rFonts w:ascii="Times New Roman" w:hAnsi="Times New Roman" w:cs="Times New Roman"/>
+        </w:rPr>
+        <w:t xml:space="preserve">I think it was good to have done the </w:t>
+      </w:r>
+      <w:proofErr w:type="spellStart"/>
+      <w:r>
+        <w:rPr>
+          <w:rFonts w:ascii="Times New Roman" w:hAnsi="Times New Roman" w:cs="Times New Roman"/>
+        </w:rPr>
+        <w:t>Kivy</w:t>
+      </w:r>
+      <w:proofErr w:type="spellEnd"/>
+      <w:r>
+        <w:rPr>
+          <w:rFonts w:ascii="Times New Roman" w:hAnsi="Times New Roman" w:cs="Times New Roman"/>
+        </w:rPr>
+        <w:t xml:space="preserve"> assignment, even though it was just a small assignment. In this assignment it was good that we had to identify in the code examples of bad smells, design patterns, and the Zen of Python principles.</w:t>
+      </w:r>
+    </w:p>
+    <w:p>
+      <w:pPr>
+        <w:pStyle w:val="ListParagraph"/>
+        <w:numPr>
+          <w:ilvl w:val="0"/>
+          <w:numId w:val="5"/>
+        </w:numPr>
+        <w:ind w:left="714" w:hanging="357"/>
+        <w:contextualSpacing w:val="0"/>
+        <w:rPr>
+          <w:rFonts w:ascii="Times New Roman" w:hAnsi="Times New Roman" w:cs="Times New Roman"/>
+          <w:b/>
+        </w:rPr>
+      </w:pPr>
+      <w:r>
+        <w:rPr>
+          <w:rFonts w:ascii="Times New Roman" w:hAnsi="Times New Roman" w:cs="Times New Roman"/>
+        </w:rPr>
+        <w:t>For the project, I learnt AngularJS, and the content of Advanced programming, and other programming courses, enabled me to quickly understand the concepts differences from similar frameworks</w:t>
+      </w:r>
+    </w:p>
+    <w:p>
+      <w:pPr>
+        <w:pStyle w:val="ListParagraph"/>
+        <w:numPr>
+          <w:ilvl w:val="0"/>
+          <w:numId w:val="5"/>
+        </w:numPr>
+        <w:ind w:left="714" w:hanging="357"/>
+        <w:contextualSpacing w:val="0"/>
+        <w:rPr>
+          <w:rFonts w:ascii="Times New Roman" w:hAnsi="Times New Roman" w:cs="Times New Roman"/>
+        </w:rPr>
+      </w:pPr>
+      <w:r>
+        <w:rPr>
+          <w:rFonts w:ascii="Times New Roman" w:hAnsi="Times New Roman" w:cs="Times New Roman"/>
+        </w:rPr>
+        <w:t>T</w:t>
+      </w:r>
+      <w:r>
+        <w:rPr>
+          <w:rFonts w:ascii="Times New Roman" w:hAnsi="Times New Roman" w:cs="Times New Roman"/>
+        </w:rPr>
+        <w:t>he theory of design pattern helps me a lot, especially when I refactoring our code.</w:t>
+      </w:r>
+    </w:p>
+    <w:p>
+      <w:pPr>
+        <w:pStyle w:val="ListParagraph"/>
+        <w:numPr>
+          <w:ilvl w:val="0"/>
+          <w:numId w:val="5"/>
+        </w:numPr>
+        <w:ind w:left="714" w:hanging="357"/>
+        <w:contextualSpacing w:val="0"/>
+        <w:rPr>
+          <w:rFonts w:ascii="Times New Roman" w:hAnsi="Times New Roman" w:cs="Times New Roman"/>
+        </w:rPr>
+      </w:pPr>
+      <w:r>
+        <w:rPr>
+          <w:rFonts w:ascii="Times New Roman" w:hAnsi="Times New Roman" w:cs="Times New Roman"/>
+        </w:rPr>
+        <w:t>This class has been helpful in many ways:</w:t>
+      </w:r>
+    </w:p>
+    <w:p>
+      <w:pPr>
+        <w:pStyle w:val="ListParagraph"/>
+        <w:numPr>
+          <w:ilvl w:val="1"/>
+          <w:numId w:val="5"/>
+        </w:numPr>
+        <w:contextualSpacing w:val="0"/>
+        <w:rPr>
+          <w:rFonts w:ascii="Times New Roman" w:hAnsi="Times New Roman" w:cs="Times New Roman"/>
+        </w:rPr>
+      </w:pPr>
+      <w:r>
+        <w:rPr>
+          <w:rFonts w:ascii="Times New Roman" w:hAnsi="Times New Roman" w:cs="Times New Roman"/>
+        </w:rPr>
+        <w:t>Being able to discuss the concepts with my class mates</w:t>
+      </w:r>
+    </w:p>
+    <w:p>
+      <w:pPr>
+        <w:pStyle w:val="ListParagraph"/>
+        <w:numPr>
+          <w:ilvl w:val="1"/>
+          <w:numId w:val="5"/>
+        </w:numPr>
+        <w:contextualSpacing w:val="0"/>
+        <w:rPr>
+          <w:rFonts w:ascii="Times New Roman" w:hAnsi="Times New Roman" w:cs="Times New Roman"/>
+        </w:rPr>
+      </w:pPr>
+      <w:r>
+        <w:rPr>
+          <w:rFonts w:ascii="Times New Roman" w:hAnsi="Times New Roman" w:cs="Times New Roman"/>
+        </w:rPr>
+        <w:t>Being able to practice them myself in actual projects I have</w:t>
+      </w:r>
+    </w:p>
+    <w:p>
+      <w:pPr>
+        <w:pStyle w:val="ListParagraph"/>
+        <w:numPr>
+          <w:ilvl w:val="1"/>
+          <w:numId w:val="5"/>
+        </w:numPr>
+        <w:contextualSpacing w:val="0"/>
+        <w:rPr>
+          <w:rFonts w:ascii="Times New Roman" w:hAnsi="Times New Roman" w:cs="Times New Roman"/>
+        </w:rPr>
+      </w:pPr>
+      <w:r>
+        <w:rPr>
+          <w:rFonts w:ascii="Times New Roman" w:hAnsi="Times New Roman" w:cs="Times New Roman"/>
+        </w:rPr>
         <w:t xml:space="preserve">The use of refactoring helped us to determine how we were going to solve the problem that we had. </w:t>
       </w:r>
     </w:p>
     <w:p>
-      <w:r>
+      <w:pPr>
+        <w:pStyle w:val="ListParagraph"/>
+        <w:ind w:left="714"/>
+        <w:contextualSpacing w:val="0"/>
+        <w:rPr>
+          <w:rFonts w:ascii="Times New Roman" w:hAnsi="Times New Roman" w:cs="Times New Roman"/>
+        </w:rPr>
+      </w:pPr>
+      <w:r>
+        <w:rPr>
+          <w:rFonts w:ascii="Times New Roman" w:hAnsi="Times New Roman" w:cs="Times New Roman"/>
+        </w:rPr>
         <w:t xml:space="preserve">I was in the middle of PR301 while doing my project. As such, the skills I was developing in PR301 were not used so much in the project. However, PR301 indicates 15 reusability characteristics that are really important when dealing with OO systems. Though I didn’t use the patterns described, I still see the importance of them, which can freely be discussed. I want to learn more! </w:t>
       </w:r>
-      <w:bookmarkStart w:id="0" w:name="_GoBack"/>
-      <w:bookmarkEnd w:id="0"/>
     </w:p>
     <w:p/>
     <w:p>
@@ -508,47 +707,340 @@
       </w:pPr>
       <w:r>
         <w:lastRenderedPageBreak/>
-        <w:t>Recommendations</w:t>
-      </w:r>
-    </w:p>
-    <w:p>
-      <w:r>
+        <w:t xml:space="preserve">What </w:t>
+      </w:r>
+      <w:r>
+        <w:t>students</w:t>
+      </w:r>
+      <w:r>
+        <w:t xml:space="preserve"> recommend for this course</w:t>
+      </w:r>
+    </w:p>
+    <w:p>
+      <w:pPr>
+        <w:pStyle w:val="ListParagraph"/>
+        <w:numPr>
+          <w:ilvl w:val="0"/>
+          <w:numId w:val="4"/>
+        </w:numPr>
+        <w:ind w:left="714" w:hanging="357"/>
+        <w:contextualSpacing w:val="0"/>
+        <w:rPr>
+          <w:rFonts w:ascii="Times New Roman" w:hAnsi="Times New Roman" w:cs="Times New Roman"/>
+        </w:rPr>
+      </w:pPr>
+      <w:r>
+        <w:rPr>
+          <w:rFonts w:ascii="Times New Roman" w:hAnsi="Times New Roman" w:cs="Times New Roman"/>
+        </w:rPr>
         <w:t xml:space="preserve">Improvements: I found the project involving legacy code interesting. It involved re-engineering a </w:t>
       </w:r>
       <w:proofErr w:type="gramStart"/>
       <w:r>
+        <w:rPr>
+          <w:rFonts w:ascii="Times New Roman" w:hAnsi="Times New Roman" w:cs="Times New Roman"/>
+        </w:rPr>
         <w:t>Cobol</w:t>
       </w:r>
       <w:proofErr w:type="gramEnd"/>
       <w:r>
+        <w:rPr>
+          <w:rFonts w:ascii="Times New Roman" w:hAnsi="Times New Roman" w:cs="Times New Roman"/>
+        </w:rPr>
         <w:t xml:space="preserve"> program. However, it may be more useful for students to do an assignment which more specifically involves using design patterns and / or refactoring techniques. </w:t>
       </w:r>
     </w:p>
     <w:p>
       <w:pPr>
-        <w:rPr>
+        <w:pStyle w:val="ListParagraph"/>
+        <w:numPr>
+          <w:ilvl w:val="0"/>
+          <w:numId w:val="4"/>
+        </w:numPr>
+        <w:ind w:left="714" w:hanging="357"/>
+        <w:contextualSpacing w:val="0"/>
+        <w:rPr>
+          <w:rFonts w:ascii="Times New Roman" w:hAnsi="Times New Roman" w:cs="Times New Roman"/>
           <w:b/>
         </w:rPr>
       </w:pPr>
       <w:r>
+        <w:rPr>
+          <w:rFonts w:ascii="Times New Roman" w:hAnsi="Times New Roman" w:cs="Times New Roman"/>
+        </w:rPr>
         <w:t>One thing that I can recommend for the improvement of this course is to include lessons about how to access SQL Databases by using python. Databases are widely used nowadays in almost every IT system in every company, so in my opinion, having this included will be beneficial.</w:t>
       </w:r>
     </w:p>
     <w:p/>
     <w:p/>
     <w:sectPr>
+      <w:footerReference w:type="default" r:id="rId8"/>
       <w:pgSz w:w="11906" w:h="16838"/>
-      <w:pgMar w:top="1440" w:right="1440" w:bottom="1440" w:left="1440" w:header="708" w:footer="708" w:gutter="0"/>
+      <w:pgMar w:top="567" w:right="1440" w:bottom="1440" w:left="1440" w:header="708" w:footer="178" w:gutter="0"/>
       <w:cols w:space="708"/>
+      <w:titlePg/>
       <w:docGrid w:linePitch="360"/>
     </w:sectPr>
   </w:body>
 </w:document>
 </file>
 
+<file path=word/endnotes.xml><?xml version="1.0" encoding="utf-8"?>
+<w:endnotes xmlns:wpc="http://schemas.microsoft.com/office/word/2010/wordprocessingCanvas" xmlns:mc="http://schemas.openxmlformats.org/markup-compatibility/2006" xmlns:o="urn:schemas-microsoft-com:office:office" xmlns:r="http://schemas.openxmlformats.org/officeDocument/2006/relationships" xmlns:m="http://schemas.openxmlformats.org/officeDocument/2006/math" xmlns:v="urn:schemas-microsoft-com:vml" xmlns:wp14="http://schemas.microsoft.com/office/word/2010/wordprocessingDrawing" xmlns:wp="http://schemas.openxmlformats.org/drawingml/2006/wordprocessingDrawing" xmlns:w10="urn:schemas-microsoft-com:office:word" xmlns:w="http://schemas.openxmlformats.org/wordprocessingml/2006/main" xmlns:w14="http://schemas.microsoft.com/office/word/2010/wordml" xmlns:w15="http://schemas.microsoft.com/office/word/2012/wordml" xmlns:wpg="http://schemas.microsoft.com/office/word/2010/wordprocessingGroup" xmlns:wpi="http://schemas.microsoft.com/office/word/2010/wordprocessingInk" xmlns:wne="http://schemas.microsoft.com/office/word/2006/wordml" xmlns:wps="http://schemas.microsoft.com/office/word/2010/wordprocessingShape" mc:Ignorable="w14 w15 wp14">
+  <w:endnote w:type="separator" w:id="-1">
+    <w:p>
+      <w:pPr>
+        <w:spacing w:after="0" w:line="240" w:lineRule="auto"/>
+      </w:pPr>
+      <w:r>
+        <w:separator/>
+      </w:r>
+    </w:p>
+  </w:endnote>
+  <w:endnote w:type="continuationSeparator" w:id="0">
+    <w:p>
+      <w:pPr>
+        <w:spacing w:after="0" w:line="240" w:lineRule="auto"/>
+      </w:pPr>
+      <w:r>
+        <w:continuationSeparator/>
+      </w:r>
+    </w:p>
+  </w:endnote>
+</w:endnotes>
+</file>
+
+<file path=word/footer1.xml><?xml version="1.0" encoding="utf-8"?>
+<w:ftr xmlns:wpc="http://schemas.microsoft.com/office/word/2010/wordprocessingCanvas" xmlns:mc="http://schemas.openxmlformats.org/markup-compatibility/2006" xmlns:o="urn:schemas-microsoft-com:office:office" xmlns:r="http://schemas.openxmlformats.org/officeDocument/2006/relationships" xmlns:m="http://schemas.openxmlformats.org/officeDocument/2006/math" xmlns:v="urn:schemas-microsoft-com:vml" xmlns:wp14="http://schemas.microsoft.com/office/word/2010/wordprocessingDrawing" xmlns:wp="http://schemas.openxmlformats.org/drawingml/2006/wordprocessingDrawing" xmlns:w10="urn:schemas-microsoft-com:office:word" xmlns:w="http://schemas.openxmlformats.org/wordprocessingml/2006/main" xmlns:w14="http://schemas.microsoft.com/office/word/2010/wordml" xmlns:w15="http://schemas.microsoft.com/office/word/2012/wordml" xmlns:wpg="http://schemas.microsoft.com/office/word/2010/wordprocessingGroup" xmlns:wpi="http://schemas.microsoft.com/office/word/2010/wordprocessingInk" xmlns:wne="http://schemas.microsoft.com/office/word/2006/wordml" xmlns:wps="http://schemas.microsoft.com/office/word/2010/wordprocessingShape" mc:Ignorable="w14 w15 wp14">
+  <w:p>
+    <w:pPr>
+      <w:pStyle w:val="Footer"/>
+      <w:pBdr>
+        <w:top w:val="single" w:sz="4" w:space="1" w:color="auto"/>
+      </w:pBdr>
+      <w:rPr>
+        <w:rFonts w:asciiTheme="minorHAnsi" w:hAnsiTheme="minorHAnsi"/>
+        <w:i/>
+        <w:sz w:val="16"/>
+      </w:rPr>
+    </w:pPr>
+    <w:r>
+      <w:rPr>
+        <w:rFonts w:asciiTheme="minorHAnsi" w:hAnsiTheme="minorHAnsi"/>
+        <w:i/>
+        <w:sz w:val="16"/>
+      </w:rPr>
+      <w:t>©CPIT Department of Computing July 2016</w:t>
+    </w:r>
+    <w:r>
+      <w:rPr>
+        <w:rFonts w:asciiTheme="minorHAnsi" w:hAnsiTheme="minorHAnsi"/>
+        <w:i/>
+        <w:sz w:val="16"/>
+      </w:rPr>
+      <w:tab/>
+    </w:r>
+    <w:r>
+      <w:rPr>
+        <w:rFonts w:asciiTheme="minorHAnsi" w:hAnsiTheme="minorHAnsi"/>
+        <w:i/>
+        <w:sz w:val="16"/>
+      </w:rPr>
+      <w:tab/>
+      <w:t xml:space="preserve">Page </w:t>
+    </w:r>
+    <w:r>
+      <w:rPr>
+        <w:rFonts w:asciiTheme="minorHAnsi" w:hAnsiTheme="minorHAnsi"/>
+        <w:i/>
+        <w:sz w:val="16"/>
+      </w:rPr>
+      <w:fldChar w:fldCharType="begin"/>
+    </w:r>
+    <w:r>
+      <w:rPr>
+        <w:rFonts w:asciiTheme="minorHAnsi" w:hAnsiTheme="minorHAnsi"/>
+        <w:i/>
+        <w:sz w:val="16"/>
+      </w:rPr>
+      <w:instrText xml:space="preserve"> PAGE   \* MERGEFORMAT </w:instrText>
+    </w:r>
+    <w:r>
+      <w:rPr>
+        <w:rFonts w:asciiTheme="minorHAnsi" w:hAnsiTheme="minorHAnsi"/>
+        <w:i/>
+        <w:sz w:val="16"/>
+      </w:rPr>
+      <w:fldChar w:fldCharType="separate"/>
+    </w:r>
+    <w:r>
+      <w:rPr>
+        <w:rFonts w:asciiTheme="minorHAnsi" w:hAnsiTheme="minorHAnsi"/>
+        <w:i/>
+        <w:noProof/>
+        <w:sz w:val="16"/>
+      </w:rPr>
+      <w:t>2</w:t>
+    </w:r>
+    <w:r>
+      <w:rPr>
+        <w:rFonts w:asciiTheme="minorHAnsi" w:hAnsiTheme="minorHAnsi"/>
+        <w:i/>
+        <w:noProof/>
+        <w:sz w:val="16"/>
+      </w:rPr>
+      <w:fldChar w:fldCharType="end"/>
+    </w:r>
+  </w:p>
+  <w:p>
+    <w:pPr>
+      <w:pStyle w:val="Footer"/>
+    </w:pPr>
+  </w:p>
+</w:ftr>
+</file>
+
+<file path=word/footnotes.xml><?xml version="1.0" encoding="utf-8"?>
+<w:footnotes xmlns:wpc="http://schemas.microsoft.com/office/word/2010/wordprocessingCanvas" xmlns:mc="http://schemas.openxmlformats.org/markup-compatibility/2006" xmlns:o="urn:schemas-microsoft-com:office:office" xmlns:r="http://schemas.openxmlformats.org/officeDocument/2006/relationships" xmlns:m="http://schemas.openxmlformats.org/officeDocument/2006/math" xmlns:v="urn:schemas-microsoft-com:vml" xmlns:wp14="http://schemas.microsoft.com/office/word/2010/wordprocessingDrawing" xmlns:wp="http://schemas.openxmlformats.org/drawingml/2006/wordprocessingDrawing" xmlns:w10="urn:schemas-microsoft-com:office:word" xmlns:w="http://schemas.openxmlformats.org/wordprocessingml/2006/main" xmlns:w14="http://schemas.microsoft.com/office/word/2010/wordml" xmlns:w15="http://schemas.microsoft.com/office/word/2012/wordml" xmlns:wpg="http://schemas.microsoft.com/office/word/2010/wordprocessingGroup" xmlns:wpi="http://schemas.microsoft.com/office/word/2010/wordprocessingInk" xmlns:wne="http://schemas.microsoft.com/office/word/2006/wordml" xmlns:wps="http://schemas.microsoft.com/office/word/2010/wordprocessingShape" mc:Ignorable="w14 w15 wp14">
+  <w:footnote w:type="separator" w:id="-1">
+    <w:p>
+      <w:pPr>
+        <w:spacing w:after="0" w:line="240" w:lineRule="auto"/>
+      </w:pPr>
+      <w:r>
+        <w:separator/>
+      </w:r>
+    </w:p>
+  </w:footnote>
+  <w:footnote w:type="continuationSeparator" w:id="0">
+    <w:p>
+      <w:pPr>
+        <w:spacing w:after="0" w:line="240" w:lineRule="auto"/>
+      </w:pPr>
+      <w:r>
+        <w:continuationSeparator/>
+      </w:r>
+    </w:p>
+  </w:footnote>
+</w:footnotes>
+</file>
+
 <file path=word/numbering.xml><?xml version="1.0" encoding="utf-8"?>
 <w:numbering xmlns:wpc="http://schemas.microsoft.com/office/word/2010/wordprocessingCanvas" xmlns:mc="http://schemas.openxmlformats.org/markup-compatibility/2006" xmlns:o="urn:schemas-microsoft-com:office:office" xmlns:r="http://schemas.openxmlformats.org/officeDocument/2006/relationships" xmlns:m="http://schemas.openxmlformats.org/officeDocument/2006/math" xmlns:v="urn:schemas-microsoft-com:vml" xmlns:wp14="http://schemas.microsoft.com/office/word/2010/wordprocessingDrawing" xmlns:wp="http://schemas.openxmlformats.org/drawingml/2006/wordprocessingDrawing" xmlns:w10="urn:schemas-microsoft-com:office:word" xmlns:w="http://schemas.openxmlformats.org/wordprocessingml/2006/main" xmlns:w14="http://schemas.microsoft.com/office/word/2010/wordml" xmlns:w15="http://schemas.microsoft.com/office/word/2012/wordml" xmlns:wpg="http://schemas.microsoft.com/office/word/2010/wordprocessingGroup" xmlns:wpi="http://schemas.microsoft.com/office/word/2010/wordprocessingInk" xmlns:wne="http://schemas.microsoft.com/office/word/2006/wordml" xmlns:wps="http://schemas.microsoft.com/office/word/2010/wordprocessingShape" mc:Ignorable="w14 w15 wp14">
   <w:abstractNum w:abstractNumId="0" w15:restartNumberingAfterBreak="0">
+    <w:nsid w:val="0E1A2652"/>
+    <w:multiLevelType w:val="hybridMultilevel"/>
+    <w:tmpl w:val="C4D6CF7A"/>
+    <w:lvl w:ilvl="0" w:tplc="14090001">
+      <w:start w:val="1"/>
+      <w:numFmt w:val="bullet"/>
+      <w:lvlText w:val=""/>
+      <w:lvlJc w:val="left"/>
+      <w:pPr>
+        <w:ind w:left="720" w:hanging="360"/>
+      </w:pPr>
+      <w:rPr>
+        <w:rFonts w:ascii="Symbol" w:hAnsi="Symbol" w:hint="default"/>
+      </w:rPr>
+    </w:lvl>
+    <w:lvl w:ilvl="1" w:tplc="14090003" w:tentative="1">
+      <w:start w:val="1"/>
+      <w:numFmt w:val="bullet"/>
+      <w:lvlText w:val="o"/>
+      <w:lvlJc w:val="left"/>
+      <w:pPr>
+        <w:ind w:left="1440" w:hanging="360"/>
+      </w:pPr>
+      <w:rPr>
+        <w:rFonts w:ascii="Courier New" w:hAnsi="Courier New" w:cs="Courier New" w:hint="default"/>
+      </w:rPr>
+    </w:lvl>
+    <w:lvl w:ilvl="2" w:tplc="14090005" w:tentative="1">
+      <w:start w:val="1"/>
+      <w:numFmt w:val="bullet"/>
+      <w:lvlText w:val=""/>
+      <w:lvlJc w:val="left"/>
+      <w:pPr>
+        <w:ind w:left="2160" w:hanging="360"/>
+      </w:pPr>
+      <w:rPr>
+        <w:rFonts w:ascii="Wingdings" w:hAnsi="Wingdings" w:hint="default"/>
+      </w:rPr>
+    </w:lvl>
+    <w:lvl w:ilvl="3" w:tplc="14090001" w:tentative="1">
+      <w:start w:val="1"/>
+      <w:numFmt w:val="bullet"/>
+      <w:lvlText w:val=""/>
+      <w:lvlJc w:val="left"/>
+      <w:pPr>
+        <w:ind w:left="2880" w:hanging="360"/>
+      </w:pPr>
+      <w:rPr>
+        <w:rFonts w:ascii="Symbol" w:hAnsi="Symbol" w:hint="default"/>
+      </w:rPr>
+    </w:lvl>
+    <w:lvl w:ilvl="4" w:tplc="14090003" w:tentative="1">
+      <w:start w:val="1"/>
+      <w:numFmt w:val="bullet"/>
+      <w:lvlText w:val="o"/>
+      <w:lvlJc w:val="left"/>
+      <w:pPr>
+        <w:ind w:left="3600" w:hanging="360"/>
+      </w:pPr>
+      <w:rPr>
+        <w:rFonts w:ascii="Courier New" w:hAnsi="Courier New" w:cs="Courier New" w:hint="default"/>
+      </w:rPr>
+    </w:lvl>
+    <w:lvl w:ilvl="5" w:tplc="14090005" w:tentative="1">
+      <w:start w:val="1"/>
+      <w:numFmt w:val="bullet"/>
+      <w:lvlText w:val=""/>
+      <w:lvlJc w:val="left"/>
+      <w:pPr>
+        <w:ind w:left="4320" w:hanging="360"/>
+      </w:pPr>
+      <w:rPr>
+        <w:rFonts w:ascii="Wingdings" w:hAnsi="Wingdings" w:hint="default"/>
+      </w:rPr>
+    </w:lvl>
+    <w:lvl w:ilvl="6" w:tplc="14090001" w:tentative="1">
+      <w:start w:val="1"/>
+      <w:numFmt w:val="bullet"/>
+      <w:lvlText w:val=""/>
+      <w:lvlJc w:val="left"/>
+      <w:pPr>
+        <w:ind w:left="5040" w:hanging="360"/>
+      </w:pPr>
+      <w:rPr>
+        <w:rFonts w:ascii="Symbol" w:hAnsi="Symbol" w:hint="default"/>
+      </w:rPr>
+    </w:lvl>
+    <w:lvl w:ilvl="7" w:tplc="14090003" w:tentative="1">
+      <w:start w:val="1"/>
+      <w:numFmt w:val="bullet"/>
+      <w:lvlText w:val="o"/>
+      <w:lvlJc w:val="left"/>
+      <w:pPr>
+        <w:ind w:left="5760" w:hanging="360"/>
+      </w:pPr>
+      <w:rPr>
+        <w:rFonts w:ascii="Courier New" w:hAnsi="Courier New" w:cs="Courier New" w:hint="default"/>
+      </w:rPr>
+    </w:lvl>
+    <w:lvl w:ilvl="8" w:tplc="14090005" w:tentative="1">
+      <w:start w:val="1"/>
+      <w:numFmt w:val="bullet"/>
+      <w:lvlText w:val=""/>
+      <w:lvlJc w:val="left"/>
+      <w:pPr>
+        <w:ind w:left="6480" w:hanging="360"/>
+      </w:pPr>
+      <w:rPr>
+        <w:rFonts w:ascii="Wingdings" w:hAnsi="Wingdings" w:hint="default"/>
+      </w:rPr>
+    </w:lvl>
+  </w:abstractNum>
+  <w:abstractNum w:abstractNumId="1" w15:restartNumberingAfterBreak="0">
     <w:nsid w:val="30881B34"/>
     <w:multiLevelType w:val="hybridMultilevel"/>
     <w:tmpl w:val="FB220F98"/>
@@ -661,7 +1153,7 @@
       </w:rPr>
     </w:lvl>
   </w:abstractNum>
-  <w:abstractNum w:abstractNumId="1" w15:restartNumberingAfterBreak="0">
+  <w:abstractNum w:abstractNumId="2" w15:restartNumberingAfterBreak="0">
     <w:nsid w:val="3CCB0362"/>
     <w:multiLevelType w:val="hybridMultilevel"/>
     <w:tmpl w:val="E2127E9C"/>
@@ -774,7 +1266,7 @@
       </w:rPr>
     </w:lvl>
   </w:abstractNum>
-  <w:abstractNum w:abstractNumId="2" w15:restartNumberingAfterBreak="0">
+  <w:abstractNum w:abstractNumId="3" w15:restartNumberingAfterBreak="0">
     <w:nsid w:val="6C432143"/>
     <w:multiLevelType w:val="hybridMultilevel"/>
     <w:tmpl w:val="9C8C1252"/>
@@ -887,14 +1379,133 @@
       </w:rPr>
     </w:lvl>
   </w:abstractNum>
+  <w:abstractNum w:abstractNumId="4" w15:restartNumberingAfterBreak="0">
+    <w:nsid w:val="7D9E79E8"/>
+    <w:multiLevelType w:val="hybridMultilevel"/>
+    <w:tmpl w:val="36F22F08"/>
+    <w:lvl w:ilvl="0" w:tplc="14090001">
+      <w:start w:val="1"/>
+      <w:numFmt w:val="bullet"/>
+      <w:lvlText w:val=""/>
+      <w:lvlJc w:val="left"/>
+      <w:pPr>
+        <w:ind w:left="720" w:hanging="360"/>
+      </w:pPr>
+      <w:rPr>
+        <w:rFonts w:ascii="Symbol" w:hAnsi="Symbol" w:hint="default"/>
+      </w:rPr>
+    </w:lvl>
+    <w:lvl w:ilvl="1" w:tplc="14090003">
+      <w:start w:val="1"/>
+      <w:numFmt w:val="bullet"/>
+      <w:lvlText w:val="o"/>
+      <w:lvlJc w:val="left"/>
+      <w:pPr>
+        <w:ind w:left="1440" w:hanging="360"/>
+      </w:pPr>
+      <w:rPr>
+        <w:rFonts w:ascii="Courier New" w:hAnsi="Courier New" w:cs="Courier New" w:hint="default"/>
+      </w:rPr>
+    </w:lvl>
+    <w:lvl w:ilvl="2" w:tplc="14090005" w:tentative="1">
+      <w:start w:val="1"/>
+      <w:numFmt w:val="bullet"/>
+      <w:lvlText w:val=""/>
+      <w:lvlJc w:val="left"/>
+      <w:pPr>
+        <w:ind w:left="2160" w:hanging="360"/>
+      </w:pPr>
+      <w:rPr>
+        <w:rFonts w:ascii="Wingdings" w:hAnsi="Wingdings" w:hint="default"/>
+      </w:rPr>
+    </w:lvl>
+    <w:lvl w:ilvl="3" w:tplc="14090001" w:tentative="1">
+      <w:start w:val="1"/>
+      <w:numFmt w:val="bullet"/>
+      <w:lvlText w:val=""/>
+      <w:lvlJc w:val="left"/>
+      <w:pPr>
+        <w:ind w:left="2880" w:hanging="360"/>
+      </w:pPr>
+      <w:rPr>
+        <w:rFonts w:ascii="Symbol" w:hAnsi="Symbol" w:hint="default"/>
+      </w:rPr>
+    </w:lvl>
+    <w:lvl w:ilvl="4" w:tplc="14090003" w:tentative="1">
+      <w:start w:val="1"/>
+      <w:numFmt w:val="bullet"/>
+      <w:lvlText w:val="o"/>
+      <w:lvlJc w:val="left"/>
+      <w:pPr>
+        <w:ind w:left="3600" w:hanging="360"/>
+      </w:pPr>
+      <w:rPr>
+        <w:rFonts w:ascii="Courier New" w:hAnsi="Courier New" w:cs="Courier New" w:hint="default"/>
+      </w:rPr>
+    </w:lvl>
+    <w:lvl w:ilvl="5" w:tplc="14090005" w:tentative="1">
+      <w:start w:val="1"/>
+      <w:numFmt w:val="bullet"/>
+      <w:lvlText w:val=""/>
+      <w:lvlJc w:val="left"/>
+      <w:pPr>
+        <w:ind w:left="4320" w:hanging="360"/>
+      </w:pPr>
+      <w:rPr>
+        <w:rFonts w:ascii="Wingdings" w:hAnsi="Wingdings" w:hint="default"/>
+      </w:rPr>
+    </w:lvl>
+    <w:lvl w:ilvl="6" w:tplc="14090001" w:tentative="1">
+      <w:start w:val="1"/>
+      <w:numFmt w:val="bullet"/>
+      <w:lvlText w:val=""/>
+      <w:lvlJc w:val="left"/>
+      <w:pPr>
+        <w:ind w:left="5040" w:hanging="360"/>
+      </w:pPr>
+      <w:rPr>
+        <w:rFonts w:ascii="Symbol" w:hAnsi="Symbol" w:hint="default"/>
+      </w:rPr>
+    </w:lvl>
+    <w:lvl w:ilvl="7" w:tplc="14090003" w:tentative="1">
+      <w:start w:val="1"/>
+      <w:numFmt w:val="bullet"/>
+      <w:lvlText w:val="o"/>
+      <w:lvlJc w:val="left"/>
+      <w:pPr>
+        <w:ind w:left="5760" w:hanging="360"/>
+      </w:pPr>
+      <w:rPr>
+        <w:rFonts w:ascii="Courier New" w:hAnsi="Courier New" w:cs="Courier New" w:hint="default"/>
+      </w:rPr>
+    </w:lvl>
+    <w:lvl w:ilvl="8" w:tplc="14090005" w:tentative="1">
+      <w:start w:val="1"/>
+      <w:numFmt w:val="bullet"/>
+      <w:lvlText w:val=""/>
+      <w:lvlJc w:val="left"/>
+      <w:pPr>
+        <w:ind w:left="6480" w:hanging="360"/>
+      </w:pPr>
+      <w:rPr>
+        <w:rFonts w:ascii="Wingdings" w:hAnsi="Wingdings" w:hint="default"/>
+      </w:rPr>
+    </w:lvl>
+  </w:abstractNum>
   <w:num w:numId="1">
+    <w:abstractNumId w:val="2"/>
+  </w:num>
+  <w:num w:numId="2">
     <w:abstractNumId w:val="1"/>
   </w:num>
-  <w:num w:numId="2">
+  <w:num w:numId="3">
+    <w:abstractNumId w:val="3"/>
+  </w:num>
+  <w:num w:numId="4">
     <w:abstractNumId w:val="0"/>
   </w:num>
-  <w:num w:numId="3">
-    <w:abstractNumId w:val="2"/>
+  <w:num w:numId="5">
+    <w:abstractNumId w:val="4"/>
   </w:num>
 </w:numbering>
 </file>
@@ -1305,11 +1916,11 @@
     <w:uiPriority w:val="9"/>
     <w:unhideWhenUsed/>
     <w:qFormat/>
-    <w:rsid w:val="00C752A1"/>
+    <w:rsid w:val="003D05C3"/>
     <w:pPr>
       <w:keepNext/>
       <w:keepLines/>
-      <w:spacing w:before="40" w:after="0"/>
+      <w:spacing w:before="40"/>
       <w:outlineLvl w:val="1"/>
     </w:pPr>
     <w:rPr>
@@ -1367,7 +1978,7 @@
     <w:basedOn w:val="DefaultParagraphFont"/>
     <w:link w:val="Heading2"/>
     <w:uiPriority w:val="9"/>
-    <w:rsid w:val="00C752A1"/>
+    <w:rsid w:val="003D05C3"/>
     <w:rPr>
       <w:rFonts w:asciiTheme="majorHAnsi" w:eastAsiaTheme="majorEastAsia" w:hAnsiTheme="majorHAnsi" w:cstheme="majorBidi"/>
       <w:color w:val="2E74B5" w:themeColor="accent1" w:themeShade="BF"/>
@@ -1440,6 +2051,56 @@
       <w:rFonts w:ascii="Century Gothic" w:hAnsi="Century Gothic"/>
       <w:spacing w:val="15"/>
       <w:sz w:val="56"/>
+    </w:rPr>
+  </w:style>
+  <w:style w:type="paragraph" w:styleId="Header">
+    <w:name w:val="header"/>
+    <w:basedOn w:val="Normal"/>
+    <w:link w:val="HeaderChar"/>
+    <w:uiPriority w:val="99"/>
+    <w:unhideWhenUsed/>
+    <w:rsid w:val="001D5901"/>
+    <w:pPr>
+      <w:tabs>
+        <w:tab w:val="center" w:pos="4513"/>
+        <w:tab w:val="right" w:pos="9026"/>
+      </w:tabs>
+      <w:spacing w:after="0" w:line="240" w:lineRule="auto"/>
+    </w:pPr>
+  </w:style>
+  <w:style w:type="character" w:customStyle="1" w:styleId="HeaderChar">
+    <w:name w:val="Header Char"/>
+    <w:basedOn w:val="DefaultParagraphFont"/>
+    <w:link w:val="Header"/>
+    <w:uiPriority w:val="99"/>
+    <w:rsid w:val="001D5901"/>
+    <w:rPr>
+      <w:rFonts w:ascii="Times New Roman" w:hAnsi="Times New Roman" w:cs="Times New Roman"/>
+    </w:rPr>
+  </w:style>
+  <w:style w:type="paragraph" w:styleId="Footer">
+    <w:name w:val="footer"/>
+    <w:basedOn w:val="Normal"/>
+    <w:link w:val="FooterChar"/>
+    <w:uiPriority w:val="99"/>
+    <w:unhideWhenUsed/>
+    <w:rsid w:val="001D5901"/>
+    <w:pPr>
+      <w:tabs>
+        <w:tab w:val="center" w:pos="4513"/>
+        <w:tab w:val="right" w:pos="9026"/>
+      </w:tabs>
+      <w:spacing w:after="0" w:line="240" w:lineRule="auto"/>
+    </w:pPr>
+  </w:style>
+  <w:style w:type="character" w:customStyle="1" w:styleId="FooterChar">
+    <w:name w:val="Footer Char"/>
+    <w:basedOn w:val="DefaultParagraphFont"/>
+    <w:link w:val="Footer"/>
+    <w:uiPriority w:val="99"/>
+    <w:rsid w:val="001D5901"/>
+    <w:rPr>
+      <w:rFonts w:ascii="Times New Roman" w:hAnsi="Times New Roman" w:cs="Times New Roman"/>
     </w:rPr>
   </w:style>
 </w:styles>
